--- a/Documation.docx
+++ b/Documation.docx
@@ -191,12 +191,19 @@
           <w:rFonts w:ascii="Times New Roman" w:hAnsi="Times New Roman"/>
         </w:rPr>
         <w:tab/>
-      </w:r>
-      <w:r>
-        <w:rPr>
-          <w:rFonts w:ascii="Times New Roman" w:hAnsi="Times New Roman"/>
-        </w:rPr>
-        <w:t xml:space="preserve">In addition, the data is sent to mobile via SMS and also written to </w:t>
+        <w:t>In addition, the data is sent to mobile</w:t>
+      </w:r>
+      <w:r>
+        <w:rPr>
+          <w:rFonts w:ascii="Times New Roman" w:hAnsi="Times New Roman"/>
+        </w:rPr>
+        <w:t xml:space="preserve"> phone</w:t>
+      </w:r>
+      <w:r>
+        <w:rPr>
+          <w:rFonts w:ascii="Times New Roman" w:hAnsi="Times New Roman"/>
+        </w:rPr>
+        <w:t xml:space="preserve"> via SMS and also written to </w:t>
       </w:r>
       <w:r>
         <w:rPr>
@@ -232,11 +239,6 @@
           <w:rFonts w:ascii="Times New Roman" w:hAnsi="Times New Roman"/>
         </w:rPr>
         <w:tab/>
-      </w:r>
-      <w:r>
-        <w:rPr>
-          <w:rFonts w:ascii="Times New Roman" w:hAnsi="Times New Roman"/>
-        </w:rPr>
         <w:t>This system is designed to work for Arduino mega with 5 external IoT devices which are ultrasonic sensor called HC-SR04, weight scale called (Load Cell), HX711 amplifier broad, MicroSD card adapter</w:t>
       </w:r>
       <w:r>
@@ -1117,21 +1119,33 @@
                               <w:t xml:space="preserve">Figure </w:t>
                             </w:r>
                             <w:r>
+                              <w:rPr>
+                                <w:noProof/>
+                              </w:rPr>
                               <w:fldChar w:fldCharType="begin"/>
                             </w:r>
                             <w:r>
+                              <w:rPr>
+                                <w:noProof/>
+                              </w:rPr>
                               <w:instrText xml:space="preserve"> SEQ Figure \* ARABIC </w:instrText>
                             </w:r>
                             <w:r>
+                              <w:rPr>
+                                <w:noProof/>
+                              </w:rPr>
                               <w:fldChar w:fldCharType="separate"/>
                             </w:r>
                             <w:r>
                               <w:rPr>
                                 <w:noProof/>
                               </w:rPr>
-                              <w:t>2</w:t>
+                              <w:t>1</w:t>
                             </w:r>
                             <w:r>
+                              <w:rPr>
+                                <w:noProof/>
+                              </w:rPr>
                               <w:fldChar w:fldCharType="end"/>
                             </w:r>
                             <w:r>
@@ -1180,21 +1194,33 @@
                         <w:t xml:space="preserve">Figure </w:t>
                       </w:r>
                       <w:r>
+                        <w:rPr>
+                          <w:noProof/>
+                        </w:rPr>
                         <w:fldChar w:fldCharType="begin"/>
                       </w:r>
                       <w:r>
+                        <w:rPr>
+                          <w:noProof/>
+                        </w:rPr>
                         <w:instrText xml:space="preserve"> SEQ Figure \* ARABIC </w:instrText>
                       </w:r>
                       <w:r>
+                        <w:rPr>
+                          <w:noProof/>
+                        </w:rPr>
                         <w:fldChar w:fldCharType="separate"/>
                       </w:r>
                       <w:r>
                         <w:rPr>
                           <w:noProof/>
                         </w:rPr>
-                        <w:t>2</w:t>
+                        <w:t>1</w:t>
                       </w:r>
                       <w:r>
+                        <w:rPr>
+                          <w:noProof/>
+                        </w:rPr>
                         <w:fldChar w:fldCharType="end"/>
                       </w:r>
                       <w:r>
@@ -1397,21 +1423,33 @@
                               <w:t xml:space="preserve">Figure </w:t>
                             </w:r>
                             <w:r>
+                              <w:rPr>
+                                <w:noProof/>
+                              </w:rPr>
                               <w:fldChar w:fldCharType="begin"/>
                             </w:r>
                             <w:r>
+                              <w:rPr>
+                                <w:noProof/>
+                              </w:rPr>
                               <w:instrText xml:space="preserve"> SEQ Figure \* ARABIC </w:instrText>
                             </w:r>
                             <w:r>
+                              <w:rPr>
+                                <w:noProof/>
+                              </w:rPr>
                               <w:fldChar w:fldCharType="separate"/>
                             </w:r>
                             <w:r>
                               <w:rPr>
                                 <w:noProof/>
                               </w:rPr>
-                              <w:t>3</w:t>
+                              <w:t>2</w:t>
                             </w:r>
                             <w:r>
+                              <w:rPr>
+                                <w:noProof/>
+                              </w:rPr>
                               <w:fldChar w:fldCharType="end"/>
                             </w:r>
                             <w:r>
@@ -1467,21 +1505,33 @@
                         <w:t xml:space="preserve">Figure </w:t>
                       </w:r>
                       <w:r>
+                        <w:rPr>
+                          <w:noProof/>
+                        </w:rPr>
                         <w:fldChar w:fldCharType="begin"/>
                       </w:r>
                       <w:r>
+                        <w:rPr>
+                          <w:noProof/>
+                        </w:rPr>
                         <w:instrText xml:space="preserve"> SEQ Figure \* ARABIC </w:instrText>
                       </w:r>
                       <w:r>
+                        <w:rPr>
+                          <w:noProof/>
+                        </w:rPr>
                         <w:fldChar w:fldCharType="separate"/>
                       </w:r>
                       <w:r>
                         <w:rPr>
                           <w:noProof/>
                         </w:rPr>
-                        <w:t>3</w:t>
+                        <w:t>2</w:t>
                       </w:r>
                       <w:r>
+                        <w:rPr>
+                          <w:noProof/>
+                        </w:rPr>
                         <w:fldChar w:fldCharType="end"/>
                       </w:r>
                       <w:r>
@@ -1739,7 +1789,7 @@
                                 <w:bCs/>
                                 <w:noProof/>
                               </w:rPr>
-                              <w:t>4</w:t>
+                              <w:t>3</w:t>
                             </w:r>
                             <w:r>
                               <w:rPr>
@@ -1848,7 +1898,7 @@
                           <w:bCs/>
                           <w:noProof/>
                         </w:rPr>
-                        <w:t>4</w:t>
+                        <w:t>3</w:t>
                       </w:r>
                       <w:r>
                         <w:rPr>
@@ -2015,21 +2065,33 @@
         <w:t xml:space="preserve">Figure </w:t>
       </w:r>
       <w:r>
+        <w:rPr>
+          <w:noProof/>
+        </w:rPr>
         <w:fldChar w:fldCharType="begin"/>
       </w:r>
       <w:r>
+        <w:rPr>
+          <w:noProof/>
+        </w:rPr>
         <w:instrText xml:space="preserve"> SEQ Figure \* ARABIC </w:instrText>
       </w:r>
       <w:r>
+        <w:rPr>
+          <w:noProof/>
+        </w:rPr>
         <w:fldChar w:fldCharType="separate"/>
       </w:r>
       <w:r>
         <w:rPr>
           <w:noProof/>
         </w:rPr>
-        <w:t>5</w:t>
-      </w:r>
-      <w:r>
+        <w:t>4</w:t>
+      </w:r>
+      <w:r>
+        <w:rPr>
+          <w:noProof/>
+        </w:rPr>
         <w:fldChar w:fldCharType="end"/>
       </w:r>
       <w:r>
@@ -2226,8 +2288,10 @@
         <w:rPr>
           <w:rFonts w:ascii="Times New Roman" w:hAnsi="Times New Roman"/>
         </w:rPr>
-        <w:t xml:space="preserve"> [1]</w:t>
-      </w:r>
+        <w:t xml:space="preserve"> </w:t>
+      </w:r>
+      <w:bookmarkStart w:id="0" w:name="_GoBack"/>
+      <w:bookmarkEnd w:id="0"/>
     </w:p>
     <w:p>
       <w:pPr>
@@ -2321,7 +2385,6 @@
           <w:numId w:val="6"/>
         </w:numPr>
         <w:spacing w:line="276" w:lineRule="auto"/>
-        <w:ind w:left="851"/>
         <w:rPr>
           <w:rFonts w:ascii="Times New Roman" w:hAnsi="Times New Roman"/>
         </w:rPr>
@@ -2336,7 +2399,28 @@
         <w:rPr>
           <w:rFonts w:ascii="Times New Roman" w:hAnsi="Times New Roman"/>
         </w:rPr>
-        <w:t xml:space="preserve"> In addition, it is set calibration factor to -2150 that works for 88 grams tube</w:t>
+        <w:t xml:space="preserve"> In addition, </w:t>
+      </w:r>
+      <w:r>
+        <w:rPr>
+          <w:rFonts w:ascii="Times New Roman" w:hAnsi="Times New Roman"/>
+        </w:rPr>
+        <w:t xml:space="preserve">output mode to boot, sleep, and wake up the GSM board is set here. </w:t>
+      </w:r>
+      <w:r>
+        <w:rPr>
+          <w:rFonts w:ascii="Times New Roman" w:hAnsi="Times New Roman"/>
+        </w:rPr>
+        <w:t>This method will put the device into a low power mode, sleep, to save power between read, which can be 12 hours or a day apart from another. And back to normal state when it needs to read and send data.</w:t>
+      </w:r>
+      <w:r>
+        <w:t xml:space="preserve"> </w:t>
+      </w:r>
+      <w:r>
+        <w:rPr>
+          <w:rFonts w:ascii="Times New Roman" w:hAnsi="Times New Roman"/>
+        </w:rPr>
+        <w:t>This will also help the device to continue to work after a power loss happen by putting a code that will boot up after a power loss.</w:t>
       </w:r>
     </w:p>
     <w:p>
@@ -2614,21 +2698,33 @@
                               <w:t xml:space="preserve">Figure </w:t>
                             </w:r>
                             <w:r>
+                              <w:rPr>
+                                <w:noProof/>
+                              </w:rPr>
                               <w:fldChar w:fldCharType="begin"/>
                             </w:r>
                             <w:r>
+                              <w:rPr>
+                                <w:noProof/>
+                              </w:rPr>
                               <w:instrText xml:space="preserve"> SEQ Figure \* ARABIC </w:instrText>
                             </w:r>
                             <w:r>
+                              <w:rPr>
+                                <w:noProof/>
+                              </w:rPr>
                               <w:fldChar w:fldCharType="separate"/>
                             </w:r>
                             <w:r>
                               <w:rPr>
                                 <w:noProof/>
                               </w:rPr>
-                              <w:t>6</w:t>
+                              <w:t>5</w:t>
                             </w:r>
                             <w:r>
+                              <w:rPr>
+                                <w:noProof/>
+                              </w:rPr>
                               <w:fldChar w:fldCharType="end"/>
                             </w:r>
                             <w:r>
@@ -2670,21 +2766,33 @@
                         <w:t xml:space="preserve">Figure </w:t>
                       </w:r>
                       <w:r>
+                        <w:rPr>
+                          <w:noProof/>
+                        </w:rPr>
                         <w:fldChar w:fldCharType="begin"/>
                       </w:r>
                       <w:r>
+                        <w:rPr>
+                          <w:noProof/>
+                        </w:rPr>
                         <w:instrText xml:space="preserve"> SEQ Figure \* ARABIC </w:instrText>
                       </w:r>
                       <w:r>
+                        <w:rPr>
+                          <w:noProof/>
+                        </w:rPr>
                         <w:fldChar w:fldCharType="separate"/>
                       </w:r>
                       <w:r>
                         <w:rPr>
                           <w:noProof/>
                         </w:rPr>
-                        <w:t>6</w:t>
+                        <w:t>5</w:t>
                       </w:r>
                       <w:r>
+                        <w:rPr>
+                          <w:noProof/>
+                        </w:rPr>
                         <w:fldChar w:fldCharType="end"/>
                       </w:r>
                       <w:r>
@@ -2840,37 +2948,61 @@
         </w:numPr>
         <w:rPr>
           <w:rFonts w:ascii="Times New Roman" w:hAnsi="Times New Roman"/>
+        </w:rPr>
+      </w:pPr>
+      <w:proofErr w:type="spellStart"/>
+      <w:proofErr w:type="gramStart"/>
+      <w:r>
+        <w:rPr>
+          <w:rFonts w:ascii="Times New Roman" w:hAnsi="Times New Roman"/>
+        </w:rPr>
+        <w:t>calculateWeightHeight</w:t>
+      </w:r>
+      <w:proofErr w:type="spellEnd"/>
+      <w:r>
+        <w:rPr>
+          <w:rFonts w:ascii="Times New Roman" w:hAnsi="Times New Roman"/>
+        </w:rPr>
+        <w:t>(</w:t>
+      </w:r>
+      <w:proofErr w:type="gramEnd"/>
+      <w:r>
+        <w:rPr>
+          <w:rFonts w:ascii="Times New Roman" w:hAnsi="Times New Roman"/>
+        </w:rPr>
+        <w:t>) is use</w:t>
+      </w:r>
+      <w:r>
+        <w:rPr>
+          <w:rFonts w:ascii="Times New Roman" w:hAnsi="Times New Roman"/>
+        </w:rPr>
+        <w:t xml:space="preserve">d to calculate the weight and height of water by applying the raw data that stems from Load Cell and HX711 amplifier board with </w:t>
+      </w:r>
+      <w:r>
+        <w:rPr>
+          <w:rFonts w:ascii="Times New Roman" w:hAnsi="Times New Roman"/>
+        </w:rPr>
+        <w:t>two-known-weight method</w:t>
+      </w:r>
+      <w:r>
+        <w:rPr>
+          <w:rFonts w:ascii="Times New Roman" w:hAnsi="Times New Roman"/>
+        </w:rPr>
+        <w:t>.</w:t>
+      </w:r>
+      <w:r>
+        <w:rPr>
+          <w:rFonts w:ascii="Times New Roman" w:hAnsi="Times New Roman"/>
           <w:b/>
           <w:bCs/>
         </w:rPr>
-      </w:pPr>
-      <w:proofErr w:type="spellStart"/>
-      <w:proofErr w:type="gramStart"/>
-      <w:r>
-        <w:rPr>
-          <w:rFonts w:ascii="Times New Roman" w:hAnsi="Times New Roman"/>
-        </w:rPr>
-        <w:t>calculateWeightHeight</w:t>
-      </w:r>
-      <w:proofErr w:type="spellEnd"/>
-      <w:r>
-        <w:rPr>
-          <w:rFonts w:ascii="Times New Roman" w:hAnsi="Times New Roman"/>
-        </w:rPr>
-        <w:t>(</w:t>
-      </w:r>
-      <w:proofErr w:type="gramEnd"/>
-      <w:r>
-        <w:rPr>
-          <w:rFonts w:ascii="Times New Roman" w:hAnsi="Times New Roman"/>
-        </w:rPr>
-        <w:t>) is use</w:t>
-      </w:r>
-      <w:r>
-        <w:rPr>
-          <w:rFonts w:ascii="Times New Roman" w:hAnsi="Times New Roman"/>
-        </w:rPr>
-        <w:t>d to calculate the weight and height of water by applying the raw data that stems from Load Cell and HX711 amplifier board with 2 solutions.</w:t>
+        <w:t xml:space="preserve"> </w:t>
+      </w:r>
+      <w:r>
+        <w:rPr>
+          <w:rFonts w:ascii="Times New Roman" w:hAnsi="Times New Roman"/>
+        </w:rPr>
+        <w:t>This method needs to calibrate the Load cell at 2 points in the tube.</w:t>
       </w:r>
     </w:p>
     <w:p>
@@ -2885,50 +3017,7 @@
         <w:rPr>
           <w:rFonts w:ascii="Times New Roman" w:hAnsi="Times New Roman"/>
         </w:rPr>
-        <w:t xml:space="preserve">For weight, using </w:t>
-      </w:r>
-      <w:proofErr w:type="spellStart"/>
-      <w:r>
-        <w:rPr>
-          <w:rFonts w:ascii="Times New Roman" w:hAnsi="Times New Roman"/>
-        </w:rPr>
-        <w:t>scale.get_</w:t>
-      </w:r>
-      <w:proofErr w:type="gramStart"/>
-      <w:r>
-        <w:rPr>
-          <w:rFonts w:ascii="Times New Roman" w:hAnsi="Times New Roman"/>
-        </w:rPr>
-        <w:t>units</w:t>
-      </w:r>
-      <w:proofErr w:type="spellEnd"/>
-      <w:r>
-        <w:rPr>
-          <w:rFonts w:ascii="Times New Roman" w:hAnsi="Times New Roman"/>
-        </w:rPr>
-        <w:t>(</w:t>
-      </w:r>
-      <w:proofErr w:type="gramEnd"/>
-      <w:r>
-        <w:rPr>
-          <w:rFonts w:ascii="Times New Roman" w:hAnsi="Times New Roman"/>
-        </w:rPr>
-        <w:t>);</w:t>
-      </w:r>
-    </w:p>
-    <w:p>
-      <w:pPr>
-        <w:pStyle w:val="ListParagraph"/>
-        <w:ind w:left="1799"/>
-        <w:rPr>
-          <w:rFonts w:ascii="Times New Roman" w:hAnsi="Times New Roman"/>
-        </w:rPr>
-      </w:pPr>
-      <w:r>
-        <w:rPr>
-          <w:rFonts w:ascii="Times New Roman" w:hAnsi="Times New Roman"/>
-        </w:rPr>
-        <w:t xml:space="preserve">For height, using </w:t>
+        <w:t>For example.</w:t>
       </w:r>
     </w:p>
     <w:p>
@@ -2936,51 +3025,17 @@
         <w:pStyle w:val="ListParagraph"/>
         <w:numPr>
           <w:ilvl w:val="0"/>
-          <w:numId w:val="13"/>
+          <w:numId w:val="19"/>
         </w:numPr>
         <w:rPr>
           <w:rFonts w:ascii="Times New Roman" w:hAnsi="Times New Roman"/>
         </w:rPr>
       </w:pPr>
-      <w:proofErr w:type="spellStart"/>
-      <w:r>
-        <w:rPr>
-          <w:rFonts w:ascii="Times New Roman" w:hAnsi="Times New Roman"/>
-        </w:rPr>
-        <w:t>bF</w:t>
-      </w:r>
-      <w:proofErr w:type="spellEnd"/>
-      <w:r>
-        <w:rPr>
-          <w:rFonts w:ascii="Times New Roman" w:hAnsi="Times New Roman"/>
-        </w:rPr>
-        <w:t xml:space="preserve"> = </w:t>
-      </w:r>
-      <w:proofErr w:type="spellStart"/>
-      <w:r>
-        <w:rPr>
-          <w:rFonts w:ascii="Times New Roman" w:hAnsi="Times New Roman"/>
-        </w:rPr>
-        <w:t>weightAir</w:t>
-      </w:r>
-      <w:proofErr w:type="spellEnd"/>
-      <w:r>
-        <w:rPr>
-          <w:rFonts w:ascii="Times New Roman" w:hAnsi="Times New Roman"/>
-        </w:rPr>
-        <w:t xml:space="preserve"> – </w:t>
-      </w:r>
-      <w:r>
-        <w:rPr>
-          <w:rFonts w:ascii="Times New Roman" w:hAnsi="Times New Roman"/>
-        </w:rPr>
-        <w:t>w</w:t>
-      </w:r>
-      <w:r>
-        <w:rPr>
-          <w:rFonts w:ascii="Times New Roman" w:hAnsi="Times New Roman"/>
-        </w:rPr>
-        <w:t xml:space="preserve"> </w:t>
+      <w:r>
+        <w:rPr>
+          <w:rFonts w:ascii="Times New Roman" w:hAnsi="Times New Roman"/>
+        </w:rPr>
+        <w:t>Fill the water and record the depth and value read by the Load cell and calls it “height1” and “weight1”.</w:t>
       </w:r>
     </w:p>
     <w:p>
@@ -2988,7 +3043,7 @@
         <w:pStyle w:val="ListParagraph"/>
         <w:numPr>
           <w:ilvl w:val="0"/>
-          <w:numId w:val="13"/>
+          <w:numId w:val="19"/>
         </w:numPr>
         <w:rPr>
           <w:rFonts w:ascii="Times New Roman" w:hAnsi="Times New Roman"/>
@@ -2998,27 +3053,21 @@
         <w:rPr>
           <w:rFonts w:ascii="Times New Roman" w:hAnsi="Times New Roman"/>
         </w:rPr>
-        <w:t>v =</w:t>
-      </w:r>
-      <w:r>
-        <w:rPr>
-          <w:rFonts w:ascii="Times New Roman" w:hAnsi="Times New Roman"/>
-        </w:rPr>
-        <w:t xml:space="preserve"> </w:t>
-      </w:r>
-      <w:proofErr w:type="spellStart"/>
-      <w:r>
-        <w:rPr>
-          <w:rFonts w:ascii="Times New Roman" w:hAnsi="Times New Roman"/>
-        </w:rPr>
-        <w:t>bF</w:t>
-      </w:r>
-      <w:proofErr w:type="spellEnd"/>
-      <w:r>
-        <w:rPr>
-          <w:rFonts w:ascii="Times New Roman" w:hAnsi="Times New Roman"/>
-        </w:rPr>
-        <w:t xml:space="preserve"> / (p*g)</w:t>
+        <w:t xml:space="preserve">Fill more water to record the second known </w:t>
+      </w:r>
+      <w:proofErr w:type="gramStart"/>
+      <w:r>
+        <w:rPr>
+          <w:rFonts w:ascii="Times New Roman" w:hAnsi="Times New Roman"/>
+        </w:rPr>
+        <w:t>weight, and</w:t>
+      </w:r>
+      <w:proofErr w:type="gramEnd"/>
+      <w:r>
+        <w:rPr>
+          <w:rFonts w:ascii="Times New Roman" w:hAnsi="Times New Roman"/>
+        </w:rPr>
+        <w:t xml:space="preserve"> calls it “height2” and “weight2”.</w:t>
       </w:r>
     </w:p>
     <w:p>
@@ -3026,7 +3075,7 @@
         <w:pStyle w:val="ListParagraph"/>
         <w:numPr>
           <w:ilvl w:val="0"/>
-          <w:numId w:val="13"/>
+          <w:numId w:val="19"/>
         </w:numPr>
         <w:rPr>
           <w:rFonts w:ascii="Times New Roman" w:hAnsi="Times New Roman"/>
@@ -3036,230 +3085,215 @@
         <w:rPr>
           <w:rFonts w:ascii="Times New Roman" w:hAnsi="Times New Roman"/>
         </w:rPr>
-        <w:t>height = v / (pi * r * r)</w:t>
+        <w:t>After this we have all the variable to calculate the height of water by knowing just the weight read by Load cell.</w:t>
       </w:r>
     </w:p>
     <w:p>
       <w:pPr>
         <w:pStyle w:val="ListParagraph"/>
-        <w:ind w:left="2159"/>
-        <w:rPr>
-          <w:rFonts w:ascii="Times New Roman" w:hAnsi="Times New Roman"/>
-        </w:rPr>
-      </w:pPr>
-      <w:r>
-        <w:rPr>
-          <w:rFonts w:ascii="Times New Roman" w:hAnsi="Times New Roman"/>
-        </w:rPr>
-        <w:t xml:space="preserve">Note: </w:t>
+        <w:numPr>
+          <w:ilvl w:val="0"/>
+          <w:numId w:val="19"/>
+        </w:numPr>
+        <w:rPr>
+          <w:rFonts w:ascii="Times New Roman" w:hAnsi="Times New Roman"/>
+        </w:rPr>
+      </w:pPr>
+      <w:r>
+        <w:rPr>
+          <w:rFonts w:ascii="Times New Roman" w:hAnsi="Times New Roman"/>
+        </w:rPr>
+        <w:t xml:space="preserve">In order to get the </w:t>
       </w:r>
       <w:proofErr w:type="spellStart"/>
       <w:r>
         <w:rPr>
           <w:rFonts w:ascii="Times New Roman" w:hAnsi="Times New Roman"/>
         </w:rPr>
-        <w:t>bF</w:t>
+        <w:t>currentHeight</w:t>
       </w:r>
       <w:proofErr w:type="spellEnd"/>
       <w:r>
         <w:rPr>
           <w:rFonts w:ascii="Times New Roman" w:hAnsi="Times New Roman"/>
         </w:rPr>
-        <w:t xml:space="preserve"> – buoyant force</w:t>
-      </w:r>
-    </w:p>
-    <w:p>
-      <w:pPr>
-        <w:pStyle w:val="ListParagraph"/>
-        <w:ind w:left="2159"/>
-        <w:rPr>
-          <w:rFonts w:ascii="Times New Roman" w:hAnsi="Times New Roman"/>
-        </w:rPr>
-      </w:pPr>
-      <w:r>
-        <w:rPr>
-          <w:rFonts w:ascii="Times New Roman" w:hAnsi="Times New Roman"/>
-        </w:rPr>
-        <w:tab/>
-        <w:t xml:space="preserve">          w – weight of water that get from </w:t>
-      </w:r>
-      <w:proofErr w:type="spellStart"/>
-      <w:r>
-        <w:rPr>
-          <w:rFonts w:ascii="Times New Roman" w:hAnsi="Times New Roman"/>
-        </w:rPr>
-        <w:t>scale.get_</w:t>
-      </w:r>
-      <w:proofErr w:type="gramStart"/>
-      <w:r>
-        <w:rPr>
-          <w:rFonts w:ascii="Times New Roman" w:hAnsi="Times New Roman"/>
-        </w:rPr>
-        <w:t>units</w:t>
-      </w:r>
-      <w:proofErr w:type="spellEnd"/>
-      <w:r>
-        <w:rPr>
-          <w:rFonts w:ascii="Times New Roman" w:hAnsi="Times New Roman"/>
-        </w:rPr>
-        <w:t>(</w:t>
-      </w:r>
-      <w:proofErr w:type="gramEnd"/>
-      <w:r>
-        <w:rPr>
-          <w:rFonts w:ascii="Times New Roman" w:hAnsi="Times New Roman"/>
-        </w:rPr>
-        <w:t>)</w:t>
-      </w:r>
-    </w:p>
-    <w:p>
-      <w:pPr>
-        <w:pStyle w:val="ListParagraph"/>
-        <w:ind w:left="2159"/>
-        <w:rPr>
-          <w:rFonts w:ascii="Times New Roman" w:hAnsi="Times New Roman"/>
-        </w:rPr>
-      </w:pPr>
-      <w:r>
-        <w:rPr>
-          <w:rFonts w:ascii="Times New Roman" w:hAnsi="Times New Roman"/>
-        </w:rPr>
-        <w:tab/>
-        <w:t xml:space="preserve">          </w:t>
-      </w:r>
-      <w:proofErr w:type="spellStart"/>
-      <w:r>
-        <w:rPr>
-          <w:rFonts w:ascii="Times New Roman" w:hAnsi="Times New Roman"/>
-        </w:rPr>
-        <w:t>weightAir</w:t>
-      </w:r>
-      <w:proofErr w:type="spellEnd"/>
-      <w:r>
-        <w:rPr>
-          <w:rFonts w:ascii="Times New Roman" w:hAnsi="Times New Roman"/>
-        </w:rPr>
-        <w:t xml:space="preserve"> – 88.40</w:t>
-      </w:r>
-    </w:p>
-    <w:p>
-      <w:pPr>
-        <w:pStyle w:val="ListParagraph"/>
-        <w:ind w:left="2159"/>
-        <w:rPr>
-          <w:rFonts w:ascii="Times New Roman" w:hAnsi="Times New Roman"/>
-        </w:rPr>
-      </w:pPr>
-      <w:r>
-        <w:rPr>
-          <w:rFonts w:ascii="Times New Roman" w:hAnsi="Times New Roman"/>
-        </w:rPr>
-        <w:tab/>
-        <w:t xml:space="preserve">          v – volume of cylinder</w:t>
-      </w:r>
-    </w:p>
-    <w:p>
-      <w:pPr>
-        <w:pStyle w:val="ListParagraph"/>
-        <w:ind w:left="2159"/>
-        <w:rPr>
-          <w:rFonts w:ascii="Times New Roman" w:hAnsi="Times New Roman"/>
-        </w:rPr>
-      </w:pPr>
-      <w:r>
-        <w:rPr>
-          <w:rFonts w:ascii="Times New Roman" w:hAnsi="Times New Roman"/>
-        </w:rPr>
-        <w:tab/>
-        <w:t xml:space="preserve">          p – density of water</w:t>
-      </w:r>
-    </w:p>
-    <w:p>
-      <w:pPr>
-        <w:pStyle w:val="ListParagraph"/>
-        <w:ind w:left="2159"/>
-        <w:rPr>
-          <w:rFonts w:ascii="Times New Roman" w:hAnsi="Times New Roman"/>
-        </w:rPr>
-      </w:pPr>
-      <w:r>
-        <w:rPr>
-          <w:rFonts w:ascii="Times New Roman" w:hAnsi="Times New Roman"/>
-        </w:rPr>
-        <w:tab/>
-        <w:t xml:space="preserve">          g – gravity</w:t>
-      </w:r>
-    </w:p>
-    <w:p>
-      <w:pPr>
-        <w:pStyle w:val="ListParagraph"/>
-        <w:ind w:left="2159"/>
-        <w:rPr>
-          <w:rFonts w:ascii="Times New Roman" w:hAnsi="Times New Roman"/>
-        </w:rPr>
-      </w:pPr>
-      <w:r>
-        <w:rPr>
-          <w:rFonts w:ascii="Times New Roman" w:hAnsi="Times New Roman"/>
-        </w:rPr>
-        <w:tab/>
-        <w:t xml:space="preserve">          pi – value of Pi (3.14159)</w:t>
-      </w:r>
-    </w:p>
-    <w:p>
-      <w:pPr>
-        <w:pStyle w:val="ListParagraph"/>
-        <w:ind w:left="2159"/>
-        <w:rPr>
-          <w:rFonts w:ascii="Times New Roman" w:hAnsi="Times New Roman"/>
-        </w:rPr>
-      </w:pPr>
-      <w:r>
-        <w:rPr>
-          <w:rFonts w:ascii="Times New Roman" w:hAnsi="Times New Roman"/>
-        </w:rPr>
-        <w:tab/>
-        <w:t xml:space="preserve">          r – radius of hanging tube</w:t>
-      </w:r>
-    </w:p>
-    <w:p>
-      <w:pPr>
-        <w:pStyle w:val="ListParagraph"/>
-        <w:ind w:left="2159"/>
-        <w:rPr>
-          <w:rFonts w:ascii="Times New Roman" w:hAnsi="Times New Roman"/>
-        </w:rPr>
-      </w:pPr>
-      <w:r>
-        <w:rPr>
-          <w:rFonts w:ascii="Times New Roman" w:hAnsi="Times New Roman"/>
-        </w:rPr>
-        <w:tab/>
-        <w:t xml:space="preserve">          </w:t>
-      </w:r>
-    </w:p>
-    <w:p>
-      <w:pPr>
-        <w:ind w:firstLine="720"/>
-      </w:pPr>
-      <w:r>
-        <w:rPr>
-          <w:rFonts w:ascii="Times New Roman" w:hAnsi="Times New Roman"/>
+        <w:t>, we use the formula as follow.</w:t>
+      </w:r>
+      <w:r>
+        <w:rPr>
+          <w:rFonts w:ascii="Calibri" w:hAnsi="Calibri" w:cs="Calibri"/>
+          <w:color w:val="000000"/>
+          <w:szCs w:val="22"/>
+        </w:rPr>
+        <w:t xml:space="preserve"> </w:t>
+      </w:r>
+    </w:p>
+    <w:p>
+      <w:pPr>
+        <w:rPr>
+          <w:rFonts w:ascii="Times New Roman" w:hAnsi="Times New Roman"/>
+          <w:b/>
+          <w:bCs/>
+        </w:rPr>
+      </w:pPr>
+      <w:r>
+        <w:rPr>
           <w:noProof/>
         </w:rPr>
+        <mc:AlternateContent>
+          <mc:Choice Requires="wps">
+            <w:drawing>
+              <wp:anchor distT="0" distB="0" distL="114300" distR="114300" simplePos="0" relativeHeight="251678720" behindDoc="0" locked="0" layoutInCell="1" allowOverlap="1" wp14:anchorId="08EBF86A" wp14:editId="43F45041">
+                <wp:simplePos x="0" y="0"/>
+                <wp:positionH relativeFrom="column">
+                  <wp:posOffset>1325880</wp:posOffset>
+                </wp:positionH>
+                <wp:positionV relativeFrom="paragraph">
+                  <wp:posOffset>626110</wp:posOffset>
+                </wp:positionV>
+                <wp:extent cx="4251960" cy="635"/>
+                <wp:effectExtent l="0" t="0" r="0" b="0"/>
+                <wp:wrapSquare wrapText="bothSides"/>
+                <wp:docPr id="14" name="Text Box 14"/>
+                <wp:cNvGraphicFramePr/>
+                <a:graphic xmlns:a="http://schemas.openxmlformats.org/drawingml/2006/main">
+                  <a:graphicData uri="http://schemas.microsoft.com/office/word/2010/wordprocessingShape">
+                    <wps:wsp>
+                      <wps:cNvSpPr txBox="1"/>
+                      <wps:spPr>
+                        <a:xfrm>
+                          <a:off x="0" y="0"/>
+                          <a:ext cx="4251960" cy="635"/>
+                        </a:xfrm>
+                        <a:prstGeom prst="rect">
+                          <a:avLst/>
+                        </a:prstGeom>
+                        <a:solidFill>
+                          <a:prstClr val="white"/>
+                        </a:solidFill>
+                        <a:ln>
+                          <a:noFill/>
+                        </a:ln>
+                      </wps:spPr>
+                      <wps:txbx>
+                        <w:txbxContent>
+                          <w:p>
+                            <w:pPr>
+                              <w:pStyle w:val="Caption"/>
+                              <w:jc w:val="center"/>
+                              <w:rPr>
+                                <w:rFonts w:ascii="Calibri" w:hAnsi="Calibri" w:cs="Calibri"/>
+                                <w:noProof/>
+                                <w:color w:val="000000"/>
+                              </w:rPr>
+                            </w:pPr>
+                            <w:r>
+                              <w:t xml:space="preserve">Figure </w:t>
+                            </w:r>
+                            <w:r>
+                              <w:fldChar w:fldCharType="begin"/>
+                            </w:r>
+                            <w:r>
+                              <w:instrText xml:space="preserve"> SEQ Figure \* ARABIC </w:instrText>
+                            </w:r>
+                            <w:r>
+                              <w:fldChar w:fldCharType="separate"/>
+                            </w:r>
+                            <w:r>
+                              <w:rPr>
+                                <w:noProof/>
+                              </w:rPr>
+                              <w:t>6</w:t>
+                            </w:r>
+                            <w:r>
+                              <w:fldChar w:fldCharType="end"/>
+                            </w:r>
+                            <w:r>
+                              <w:t>: Two-known-weight calibration method</w:t>
+                            </w:r>
+                          </w:p>
+                        </w:txbxContent>
+                      </wps:txbx>
+                      <wps:bodyPr rot="0" spcFirstLastPara="0" vertOverflow="overflow" horzOverflow="overflow" vert="horz" wrap="square" lIns="0" tIns="0" rIns="0" bIns="0" numCol="1" spcCol="0" rtlCol="0" fromWordArt="0" anchor="t" anchorCtr="0" forceAA="0" compatLnSpc="1">
+                        <a:prstTxWarp prst="textNoShape">
+                          <a:avLst/>
+                        </a:prstTxWarp>
+                        <a:spAutoFit/>
+                      </wps:bodyPr>
+                    </wps:wsp>
+                  </a:graphicData>
+                </a:graphic>
+              </wp:anchor>
+            </w:drawing>
+          </mc:Choice>
+          <mc:Fallback>
+            <w:pict>
+              <v:shape w14:anchorId="08EBF86A" id="Text Box 14" o:spid="_x0000_s1030" type="#_x0000_t202" style="position:absolute;margin-left:104.4pt;margin-top:49.3pt;width:334.8pt;height:.05pt;z-index:251678720;visibility:visible;mso-wrap-style:square;mso-wrap-distance-left:9pt;mso-wrap-distance-top:0;mso-wrap-distance-right:9pt;mso-wrap-distance-bottom:0;mso-position-horizontal:absolute;mso-position-horizontal-relative:text;mso-position-vertical:absolute;mso-position-vertical-relative:text;v-text-anchor:top" o:gfxdata="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" stroked="f">
+                <v:textbox style="mso-fit-shape-to-text:t" inset="0,0,0,0">
+                  <w:txbxContent>
+                    <w:p>
+                      <w:pPr>
+                        <w:pStyle w:val="Caption"/>
+                        <w:jc w:val="center"/>
+                        <w:rPr>
+                          <w:rFonts w:ascii="Calibri" w:hAnsi="Calibri" w:cs="Calibri"/>
+                          <w:noProof/>
+                          <w:color w:val="000000"/>
+                        </w:rPr>
+                      </w:pPr>
+                      <w:r>
+                        <w:t xml:space="preserve">Figure </w:t>
+                      </w:r>
+                      <w:r>
+                        <w:fldChar w:fldCharType="begin"/>
+                      </w:r>
+                      <w:r>
+                        <w:instrText xml:space="preserve"> SEQ Figure \* ARABIC </w:instrText>
+                      </w:r>
+                      <w:r>
+                        <w:fldChar w:fldCharType="separate"/>
+                      </w:r>
+                      <w:r>
+                        <w:rPr>
+                          <w:noProof/>
+                        </w:rPr>
+                        <w:t>6</w:t>
+                      </w:r>
+                      <w:r>
+                        <w:fldChar w:fldCharType="end"/>
+                      </w:r>
+                      <w:r>
+                        <w:t>: Two-known-weight calibration method</w:t>
+                      </w:r>
+                    </w:p>
+                  </w:txbxContent>
+                </v:textbox>
+                <w10:wrap type="square"/>
+              </v:shape>
+            </w:pict>
+          </mc:Fallback>
+        </mc:AlternateContent>
+      </w:r>
+      <w:r>
+        <w:rPr>
+          <w:rFonts w:ascii="Calibri" w:hAnsi="Calibri" w:cs="Calibri"/>
+          <w:noProof/>
+          <w:color w:val="000000"/>
+          <w:szCs w:val="22"/>
+        </w:rPr>
         <w:drawing>
-          <wp:anchor distT="0" distB="0" distL="114300" distR="114300" simplePos="0" relativeHeight="251661312" behindDoc="0" locked="0" layoutInCell="1" allowOverlap="1" wp14:anchorId="1C14090E" wp14:editId="7D077417">
+          <wp:anchor distT="0" distB="0" distL="114300" distR="114300" simplePos="0" relativeHeight="251676672" behindDoc="0" locked="0" layoutInCell="1" allowOverlap="1" wp14:anchorId="4A3B0FC0" wp14:editId="634D42CF">
             <wp:simplePos x="0" y="0"/>
             <wp:positionH relativeFrom="column">
-              <wp:posOffset>817880</wp:posOffset>
+              <wp:posOffset>1325880</wp:posOffset>
             </wp:positionH>
             <wp:positionV relativeFrom="paragraph">
-              <wp:posOffset>4445</wp:posOffset>
+              <wp:posOffset>165100</wp:posOffset>
             </wp:positionV>
-            <wp:extent cx="5201285" cy="1798320"/>
+            <wp:extent cx="4251960" cy="403860"/>
             <wp:effectExtent l="0" t="0" r="0" b="0"/>
             <wp:wrapSquare wrapText="bothSides"/>
-            <wp:docPr id="3" name="Picture 3"/>
+            <wp:docPr id="13" name="Picture 13" descr="https://lh5.googleusercontent.com/oKlkap8MyW-fF-0YG7wg_ASeea4LIHBDvf91pEcC1BoN7Gq2KK3NbP3miylaQGMg9eo-SNeGd8eaWFOomUEuLYVpn-Dq09a6Ls5b-wRKjI1fgwEE1KlOwewTmEZgIuQmevonWpF0"/>
             <wp:cNvGraphicFramePr>
               <a:graphicFrameLocks xmlns:a="http://schemas.openxmlformats.org/drawingml/2006/main" noChangeAspect="1"/>
             </wp:cNvGraphicFramePr>
@@ -3267,7 +3301,7 @@
               <a:graphicData uri="http://schemas.openxmlformats.org/drawingml/2006/picture">
                 <pic:pic xmlns:pic="http://schemas.openxmlformats.org/drawingml/2006/picture">
                   <pic:nvPicPr>
-                    <pic:cNvPr id="0" name="Picture 2"/>
+                    <pic:cNvPr id="0" name="Picture 1" descr="https://lh5.googleusercontent.com/oKlkap8MyW-fF-0YG7wg_ASeea4LIHBDvf91pEcC1BoN7Gq2KK3NbP3miylaQGMg9eo-SNeGd8eaWFOomUEuLYVpn-Dq09a6Ls5b-wRKjI1fgwEE1KlOwewTmEZgIuQmevonWpF0"/>
                     <pic:cNvPicPr>
                       <a:picLocks noChangeAspect="1" noChangeArrowheads="1"/>
                     </pic:cNvPicPr>
@@ -3288,7 +3322,7 @@
                   <pic:spPr bwMode="auto">
                     <a:xfrm>
                       <a:off x="0" y="0"/>
-                      <a:ext cx="5201285" cy="1798320"/>
+                      <a:ext cx="4251960" cy="403860"/>
                     </a:xfrm>
                     <a:prstGeom prst="rect">
                       <a:avLst/>
@@ -3301,211 +3335,34 @@
                 </pic:pic>
               </a:graphicData>
             </a:graphic>
-            <wp14:sizeRelH relativeFrom="page">
-              <wp14:pctWidth>0</wp14:pctWidth>
-            </wp14:sizeRelH>
-            <wp14:sizeRelV relativeFrom="page">
-              <wp14:pctHeight>0</wp14:pctHeight>
-            </wp14:sizeRelV>
           </wp:anchor>
         </w:drawing>
       </w:r>
     </w:p>
     <w:p>
       <w:pPr>
-        <w:ind w:firstLine="720"/>
-      </w:pPr>
-    </w:p>
-    <w:p>
-      <w:pPr>
-        <w:ind w:firstLine="720"/>
-      </w:pPr>
-    </w:p>
-    <w:p>
-      <w:pPr>
-        <w:ind w:firstLine="720"/>
-      </w:pPr>
-    </w:p>
-    <w:p>
-      <w:pPr>
-        <w:ind w:firstLine="720"/>
-      </w:pPr>
-    </w:p>
-    <w:p>
-      <w:pPr>
-        <w:ind w:firstLine="720"/>
-      </w:pPr>
-    </w:p>
-    <w:p>
-      <w:pPr>
-        <w:ind w:firstLine="720"/>
-      </w:pPr>
-      <w:r>
-        <w:rPr>
-          <w:noProof/>
-        </w:rPr>
-        <mc:AlternateContent>
-          <mc:Choice Requires="wps">
-            <w:drawing>
-              <wp:anchor distT="0" distB="0" distL="114300" distR="114300" simplePos="0" relativeHeight="251663360" behindDoc="0" locked="0" layoutInCell="1" allowOverlap="1" wp14:anchorId="1A20818B" wp14:editId="3E4F2F9D">
-                <wp:simplePos x="0" y="0"/>
-                <wp:positionH relativeFrom="column">
-                  <wp:posOffset>749300</wp:posOffset>
-                </wp:positionH>
-                <wp:positionV relativeFrom="paragraph">
-                  <wp:posOffset>116205</wp:posOffset>
-                </wp:positionV>
-                <wp:extent cx="5201285" cy="635"/>
-                <wp:effectExtent l="0" t="0" r="0" b="0"/>
-                <wp:wrapSquare wrapText="bothSides"/>
-                <wp:docPr id="4" name="Text Box 4"/>
-                <wp:cNvGraphicFramePr/>
-                <a:graphic xmlns:a="http://schemas.openxmlformats.org/drawingml/2006/main">
-                  <a:graphicData uri="http://schemas.microsoft.com/office/word/2010/wordprocessingShape">
-                    <wps:wsp>
-                      <wps:cNvSpPr txBox="1"/>
-                      <wps:spPr>
-                        <a:xfrm>
-                          <a:off x="0" y="0"/>
-                          <a:ext cx="5201285" cy="635"/>
-                        </a:xfrm>
-                        <a:prstGeom prst="rect">
-                          <a:avLst/>
-                        </a:prstGeom>
-                        <a:solidFill>
-                          <a:prstClr val="white"/>
-                        </a:solidFill>
-                        <a:ln>
-                          <a:noFill/>
-                        </a:ln>
-                      </wps:spPr>
-                      <wps:txbx>
-                        <w:txbxContent>
-                          <w:p>
-                            <w:pPr>
-                              <w:pStyle w:val="Caption"/>
-                              <w:jc w:val="center"/>
-                              <w:rPr>
-                                <w:rFonts w:ascii="Times New Roman" w:hAnsi="Times New Roman"/>
-                                <w:noProof/>
-                              </w:rPr>
-                            </w:pPr>
-                            <w:r>
-                              <w:t xml:space="preserve">Figure </w:t>
-                            </w:r>
-                            <w:r>
-                              <w:fldChar w:fldCharType="begin"/>
-                            </w:r>
-                            <w:r>
-                              <w:instrText xml:space="preserve"> SEQ Figure \* ARABIC </w:instrText>
-                            </w:r>
-                            <w:r>
-                              <w:fldChar w:fldCharType="separate"/>
-                            </w:r>
-                            <w:r>
-                              <w:rPr>
-                                <w:noProof/>
-                              </w:rPr>
-                              <w:t>7</w:t>
-                            </w:r>
-                            <w:r>
-                              <w:fldChar w:fldCharType="end"/>
-                            </w:r>
-                            <w:r>
-                              <w:rPr>
-                                <w:noProof/>
-                              </w:rPr>
-                              <w:t>: Height Formula's Proof</w:t>
-                            </w:r>
-                            <w:r>
-                              <w:rPr>
-                                <w:rFonts w:ascii="Times New Roman" w:hAnsi="Times New Roman"/>
-                                <w:noProof/>
-                              </w:rPr>
-                              <w:t xml:space="preserve"> [2]</w:t>
-                            </w:r>
-                          </w:p>
-                        </w:txbxContent>
-                      </wps:txbx>
-                      <wps:bodyPr rot="0" spcFirstLastPara="0" vertOverflow="overflow" horzOverflow="overflow" vert="horz" wrap="square" lIns="0" tIns="0" rIns="0" bIns="0" numCol="1" spcCol="0" rtlCol="0" fromWordArt="0" anchor="t" anchorCtr="0" forceAA="0" compatLnSpc="1">
-                        <a:prstTxWarp prst="textNoShape">
-                          <a:avLst/>
-                        </a:prstTxWarp>
-                        <a:spAutoFit/>
-                      </wps:bodyPr>
-                    </wps:wsp>
-                  </a:graphicData>
-                </a:graphic>
-              </wp:anchor>
-            </w:drawing>
-          </mc:Choice>
-          <mc:Fallback>
-            <w:pict>
-              <v:shape w14:anchorId="1A20818B" id="Text Box 4" o:spid="_x0000_s1030" type="#_x0000_t202" style="position:absolute;left:0;text-align:left;margin-left:59pt;margin-top:9.15pt;width:409.55pt;height:.05pt;z-index:251663360;visibility:visible;mso-wrap-style:square;mso-wrap-distance-left:9pt;mso-wrap-distance-top:0;mso-wrap-distance-right:9pt;mso-wrap-distance-bottom:0;mso-position-horizontal:absolute;mso-position-horizontal-relative:text;mso-position-vertical:absolute;mso-position-vertical-relative:text;v-text-anchor:top" o:gfxdata="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" stroked="f">
-                <v:textbox style="mso-fit-shape-to-text:t" inset="0,0,0,0">
-                  <w:txbxContent>
-                    <w:p>
-                      <w:pPr>
-                        <w:pStyle w:val="Caption"/>
-                        <w:jc w:val="center"/>
-                        <w:rPr>
-                          <w:rFonts w:ascii="Times New Roman" w:hAnsi="Times New Roman"/>
-                          <w:noProof/>
-                        </w:rPr>
-                      </w:pPr>
-                      <w:r>
-                        <w:t xml:space="preserve">Figure </w:t>
-                      </w:r>
-                      <w:r>
-                        <w:fldChar w:fldCharType="begin"/>
-                      </w:r>
-                      <w:r>
-                        <w:instrText xml:space="preserve"> SEQ Figure \* ARABIC </w:instrText>
-                      </w:r>
-                      <w:r>
-                        <w:fldChar w:fldCharType="separate"/>
-                      </w:r>
-                      <w:r>
-                        <w:rPr>
-                          <w:noProof/>
-                        </w:rPr>
-                        <w:t>7</w:t>
-                      </w:r>
-                      <w:r>
-                        <w:fldChar w:fldCharType="end"/>
-                      </w:r>
-                      <w:r>
-                        <w:rPr>
-                          <w:noProof/>
-                        </w:rPr>
-                        <w:t>: Height Formula's Proof</w:t>
-                      </w:r>
-                      <w:r>
-                        <w:rPr>
-                          <w:rFonts w:ascii="Times New Roman" w:hAnsi="Times New Roman"/>
-                          <w:noProof/>
-                        </w:rPr>
-                        <w:t xml:space="preserve"> [2]</w:t>
-                      </w:r>
-                    </w:p>
-                  </w:txbxContent>
-                </v:textbox>
-                <w10:wrap type="square"/>
-              </v:shape>
-            </w:pict>
-          </mc:Fallback>
-        </mc:AlternateContent>
-      </w:r>
-    </w:p>
-    <w:p>
-      <w:pPr>
-        <w:ind w:firstLine="720"/>
-      </w:pPr>
-    </w:p>
-    <w:p>
-      <w:pPr>
-        <w:ind w:firstLine="720"/>
-      </w:pPr>
+        <w:rPr>
+          <w:rFonts w:ascii="Times New Roman" w:hAnsi="Times New Roman"/>
+          <w:b/>
+          <w:bCs/>
+        </w:rPr>
+      </w:pPr>
+    </w:p>
+    <w:p>
+      <w:pPr>
+        <w:pStyle w:val="ListParagraph"/>
+        <w:ind w:left="2159"/>
+        <w:rPr>
+          <w:rFonts w:ascii="Times New Roman" w:hAnsi="Times New Roman"/>
+        </w:rPr>
+      </w:pPr>
+      <w:r>
+        <w:rPr>
+          <w:rFonts w:ascii="Times New Roman" w:hAnsi="Times New Roman"/>
+        </w:rPr>
+        <w:tab/>
+        <w:t xml:space="preserve">         </w:t>
+      </w:r>
     </w:p>
     <w:p>
       <w:pPr>
@@ -3676,21 +3533,33 @@
                               <w:t xml:space="preserve">Figure </w:t>
                             </w:r>
                             <w:r>
+                              <w:rPr>
+                                <w:noProof/>
+                              </w:rPr>
                               <w:fldChar w:fldCharType="begin"/>
                             </w:r>
                             <w:r>
+                              <w:rPr>
+                                <w:noProof/>
+                              </w:rPr>
                               <w:instrText xml:space="preserve"> SEQ Figure \* ARABIC </w:instrText>
                             </w:r>
                             <w:r>
+                              <w:rPr>
+                                <w:noProof/>
+                              </w:rPr>
                               <w:fldChar w:fldCharType="separate"/>
                             </w:r>
                             <w:r>
                               <w:rPr>
                                 <w:noProof/>
                               </w:rPr>
-                              <w:t>8</w:t>
+                              <w:t>7</w:t>
                             </w:r>
                             <w:r>
+                              <w:rPr>
+                                <w:noProof/>
+                              </w:rPr>
                               <w:fldChar w:fldCharType="end"/>
                             </w:r>
                             <w:r>
@@ -3731,21 +3600,33 @@
                         <w:t xml:space="preserve">Figure </w:t>
                       </w:r>
                       <w:r>
+                        <w:rPr>
+                          <w:noProof/>
+                        </w:rPr>
                         <w:fldChar w:fldCharType="begin"/>
                       </w:r>
                       <w:r>
+                        <w:rPr>
+                          <w:noProof/>
+                        </w:rPr>
                         <w:instrText xml:space="preserve"> SEQ Figure \* ARABIC </w:instrText>
                       </w:r>
                       <w:r>
+                        <w:rPr>
+                          <w:noProof/>
+                        </w:rPr>
                         <w:fldChar w:fldCharType="separate"/>
                       </w:r>
                       <w:r>
                         <w:rPr>
                           <w:noProof/>
                         </w:rPr>
-                        <w:t>8</w:t>
+                        <w:t>7</w:t>
                       </w:r>
                       <w:r>
+                        <w:rPr>
+                          <w:noProof/>
+                        </w:rPr>
                         <w:fldChar w:fldCharType="end"/>
                       </w:r>
                       <w:r>
@@ -3766,10 +3647,6 @@
     </w:p>
     <w:p/>
     <w:p/>
-    <w:p>
-      <w:bookmarkStart w:id="0" w:name="_GoBack"/>
-      <w:bookmarkEnd w:id="0"/>
-    </w:p>
     <w:p/>
     <w:p/>
     <w:p/>
@@ -3778,10 +3655,20 @@
     <w:p/>
     <w:p/>
     <w:p/>
-    <w:p>
-      <w:pPr>
-        <w:rPr>
-          <w:rFonts w:hint="cs"/>
+    <w:p/>
+    <w:p/>
+    <w:p/>
+    <w:p/>
+    <w:p/>
+    <w:p/>
+    <w:p/>
+    <w:p/>
+    <w:p/>
+    <w:p/>
+    <w:p/>
+    <w:p>
+      <w:pPr>
+        <w:rPr>
           <w:cs/>
         </w:rPr>
       </w:pPr>
@@ -3792,9 +3679,6 @@
           <w:tab w:val="left" w:pos="1188"/>
         </w:tabs>
       </w:pPr>
-      <w:r>
-        <w:t>Reference</w:t>
-      </w:r>
     </w:p>
     <w:p>
       <w:pPr>
@@ -3802,31 +3686,6 @@
           <w:tab w:val="left" w:pos="1188"/>
         </w:tabs>
       </w:pPr>
-      <w:r>
-        <w:t xml:space="preserve">[1] </w:t>
-      </w:r>
-      <w:hyperlink r:id="rId14" w:history="1">
-        <w:r>
-          <w:rPr>
-            <w:rStyle w:val="Hyperlink"/>
-            <w:rFonts w:ascii="Times New Roman" w:hAnsi="Times New Roman"/>
-          </w:rPr>
-          <w:t>https://github.com/bogde/HX711</w:t>
-        </w:r>
-      </w:hyperlink>
-    </w:p>
-    <w:p>
-      <w:pPr>
-        <w:tabs>
-          <w:tab w:val="left" w:pos="1188"/>
-        </w:tabs>
-      </w:pPr>
-      <w:r>
-        <w:t xml:space="preserve">[2] </w:t>
-      </w:r>
-      <w:r>
-        <w:t>https://www.khanacademy.org/science/physics/fluids/buoyant-force-and-archimedes-principle/a/buoyant-force-and-archimedes-principle-article</w:t>
-      </w:r>
     </w:p>
     <w:sectPr>
       <w:pgSz w:w="11906" w:h="16838"/>
@@ -3841,6 +3700,118 @@
 <file path=word/numbering.xml><?xml version="1.0" encoding="utf-8"?>
 <w:numbering xmlns:wpc="http://schemas.microsoft.com/office/word/2010/wordprocessingCanvas" xmlns:cx="http://schemas.microsoft.com/office/drawing/2014/chartex" xmlns:cx1="http://schemas.microsoft.com/office/drawing/2015/9/8/chartex" xmlns:cx2="http://schemas.microsoft.com/office/drawing/2015/10/21/chartex" xmlns:cx3="http://schemas.microsoft.com/office/drawing/2016/5/9/chartex" xmlns:cx4="http://schemas.microsoft.com/office/drawing/2016/5/10/chartex" xmlns:cx5="http://schemas.microsoft.com/office/drawing/2016/5/11/chartex" xmlns:cx6="http://schemas.microsoft.com/office/drawing/2016/5/12/chartex" xmlns:cx7="http://schemas.microsoft.com/office/drawing/2016/5/13/chartex" xmlns:cx8="http://schemas.microsoft.com/office/drawing/2016/5/14/chartex" xmlns:mc="http://schemas.openxmlformats.org/markup-compatibility/2006" xmlns:aink="http://schemas.microsoft.com/office/drawing/2016/ink" xmlns:am3d="http://schemas.microsoft.com/office/drawing/2017/model3d" xmlns:o="urn:schemas-microsoft-com:office:office" xmlns:r="http://schemas.openxmlformats.org/officeDocument/2006/relationships" xmlns:m="http://schemas.openxmlformats.org/officeDocument/2006/math" xmlns:v="urn:schemas-microsoft-com:vml" xmlns:wp14="http://schemas.microsoft.com/office/word/2010/wordprocessingDrawing" xmlns:wp="http://schemas.openxmlformats.org/drawingml/2006/wordprocessingDrawing" xmlns:w10="urn:schemas-microsoft-com:office:word" xmlns:w="http://schemas.openxmlformats.org/wordprocessingml/2006/main" xmlns:w14="http://schemas.microsoft.com/office/word/2010/wordml" xmlns:w15="http://schemas.microsoft.com/office/word/2012/wordml" xmlns:w16cid="http://schemas.microsoft.com/office/word/2016/wordml/cid" xmlns:w16se="http://schemas.microsoft.com/office/word/2015/wordml/symex" xmlns:wpg="http://schemas.microsoft.com/office/word/2010/wordprocessingGroup" xmlns:wpi="http://schemas.microsoft.com/office/word/2010/wordprocessingInk" xmlns:wne="http://schemas.microsoft.com/office/word/2006/wordml" xmlns:wps="http://schemas.microsoft.com/office/word/2010/wordprocessingShape" mc:Ignorable="w14 w15 w16se w16cid wp14">
   <w:abstractNum w:abstractNumId="0" w15:restartNumberingAfterBreak="0">
+    <w:nsid w:val="02146300"/>
+    <w:multiLevelType w:val="hybridMultilevel"/>
+    <w:tmpl w:val="A9ACD54A"/>
+    <w:lvl w:ilvl="0" w:tplc="901286B0">
+      <w:numFmt w:val="bullet"/>
+      <w:lvlText w:val=""/>
+      <w:lvlJc w:val="left"/>
+      <w:pPr>
+        <w:ind w:left="2159" w:hanging="360"/>
+      </w:pPr>
+      <w:rPr>
+        <w:rFonts w:ascii="Symbol" w:eastAsiaTheme="minorHAnsi" w:hAnsi="Symbol" w:cstheme="minorBidi" w:hint="default"/>
+      </w:rPr>
+    </w:lvl>
+    <w:lvl w:ilvl="1" w:tplc="04090003" w:tentative="1">
+      <w:start w:val="1"/>
+      <w:numFmt w:val="bullet"/>
+      <w:lvlText w:val="o"/>
+      <w:lvlJc w:val="left"/>
+      <w:pPr>
+        <w:ind w:left="2879" w:hanging="360"/>
+      </w:pPr>
+      <w:rPr>
+        <w:rFonts w:ascii="Courier New" w:hAnsi="Courier New" w:cs="Courier New" w:hint="default"/>
+      </w:rPr>
+    </w:lvl>
+    <w:lvl w:ilvl="2" w:tplc="04090005" w:tentative="1">
+      <w:start w:val="1"/>
+      <w:numFmt w:val="bullet"/>
+      <w:lvlText w:val=""/>
+      <w:lvlJc w:val="left"/>
+      <w:pPr>
+        <w:ind w:left="3599" w:hanging="360"/>
+      </w:pPr>
+      <w:rPr>
+        <w:rFonts w:ascii="Wingdings" w:hAnsi="Wingdings" w:hint="default"/>
+      </w:rPr>
+    </w:lvl>
+    <w:lvl w:ilvl="3" w:tplc="04090001" w:tentative="1">
+      <w:start w:val="1"/>
+      <w:numFmt w:val="bullet"/>
+      <w:lvlText w:val=""/>
+      <w:lvlJc w:val="left"/>
+      <w:pPr>
+        <w:ind w:left="4319" w:hanging="360"/>
+      </w:pPr>
+      <w:rPr>
+        <w:rFonts w:ascii="Symbol" w:hAnsi="Symbol" w:hint="default"/>
+      </w:rPr>
+    </w:lvl>
+    <w:lvl w:ilvl="4" w:tplc="04090003" w:tentative="1">
+      <w:start w:val="1"/>
+      <w:numFmt w:val="bullet"/>
+      <w:lvlText w:val="o"/>
+      <w:lvlJc w:val="left"/>
+      <w:pPr>
+        <w:ind w:left="5039" w:hanging="360"/>
+      </w:pPr>
+      <w:rPr>
+        <w:rFonts w:ascii="Courier New" w:hAnsi="Courier New" w:cs="Courier New" w:hint="default"/>
+      </w:rPr>
+    </w:lvl>
+    <w:lvl w:ilvl="5" w:tplc="04090005" w:tentative="1">
+      <w:start w:val="1"/>
+      <w:numFmt w:val="bullet"/>
+      <w:lvlText w:val=""/>
+      <w:lvlJc w:val="left"/>
+      <w:pPr>
+        <w:ind w:left="5759" w:hanging="360"/>
+      </w:pPr>
+      <w:rPr>
+        <w:rFonts w:ascii="Wingdings" w:hAnsi="Wingdings" w:hint="default"/>
+      </w:rPr>
+    </w:lvl>
+    <w:lvl w:ilvl="6" w:tplc="04090001" w:tentative="1">
+      <w:start w:val="1"/>
+      <w:numFmt w:val="bullet"/>
+      <w:lvlText w:val=""/>
+      <w:lvlJc w:val="left"/>
+      <w:pPr>
+        <w:ind w:left="6479" w:hanging="360"/>
+      </w:pPr>
+      <w:rPr>
+        <w:rFonts w:ascii="Symbol" w:hAnsi="Symbol" w:hint="default"/>
+      </w:rPr>
+    </w:lvl>
+    <w:lvl w:ilvl="7" w:tplc="04090003" w:tentative="1">
+      <w:start w:val="1"/>
+      <w:numFmt w:val="bullet"/>
+      <w:lvlText w:val="o"/>
+      <w:lvlJc w:val="left"/>
+      <w:pPr>
+        <w:ind w:left="7199" w:hanging="360"/>
+      </w:pPr>
+      <w:rPr>
+        <w:rFonts w:ascii="Courier New" w:hAnsi="Courier New" w:cs="Courier New" w:hint="default"/>
+      </w:rPr>
+    </w:lvl>
+    <w:lvl w:ilvl="8" w:tplc="04090005" w:tentative="1">
+      <w:start w:val="1"/>
+      <w:numFmt w:val="bullet"/>
+      <w:lvlText w:val=""/>
+      <w:lvlJc w:val="left"/>
+      <w:pPr>
+        <w:ind w:left="7919" w:hanging="360"/>
+      </w:pPr>
+      <w:rPr>
+        <w:rFonts w:ascii="Wingdings" w:hAnsi="Wingdings" w:hint="default"/>
+      </w:rPr>
+    </w:lvl>
+  </w:abstractNum>
+  <w:abstractNum w:abstractNumId="1" w15:restartNumberingAfterBreak="0">
     <w:nsid w:val="091A4ED0"/>
     <w:multiLevelType w:val="hybridMultilevel"/>
     <w:tmpl w:val="61F439E8"/>
@@ -3953,10 +3924,10 @@
       </w:rPr>
     </w:lvl>
   </w:abstractNum>
-  <w:abstractNum w:abstractNumId="1" w15:restartNumberingAfterBreak="0">
+  <w:abstractNum w:abstractNumId="2" w15:restartNumberingAfterBreak="0">
     <w:nsid w:val="0F90375E"/>
     <w:multiLevelType w:val="hybridMultilevel"/>
-    <w:tmpl w:val="08D090D0"/>
+    <w:tmpl w:val="2304CEAC"/>
     <w:lvl w:ilvl="0" w:tplc="594652AC">
       <w:start w:val="1"/>
       <w:numFmt w:val="bullet"/>
@@ -4066,7 +4037,7 @@
       </w:rPr>
     </w:lvl>
   </w:abstractNum>
-  <w:abstractNum w:abstractNumId="2" w15:restartNumberingAfterBreak="0">
+  <w:abstractNum w:abstractNumId="3" w15:restartNumberingAfterBreak="0">
     <w:nsid w:val="200505BB"/>
     <w:multiLevelType w:val="hybridMultilevel"/>
     <w:tmpl w:val="14124C4E"/>
@@ -4155,7 +4126,7 @@
       </w:pPr>
     </w:lvl>
   </w:abstractNum>
-  <w:abstractNum w:abstractNumId="3" w15:restartNumberingAfterBreak="0">
+  <w:abstractNum w:abstractNumId="4" w15:restartNumberingAfterBreak="0">
     <w:nsid w:val="205061FA"/>
     <w:multiLevelType w:val="hybridMultilevel"/>
     <w:tmpl w:val="38C43B20"/>
@@ -4268,7 +4239,7 @@
       </w:rPr>
     </w:lvl>
   </w:abstractNum>
-  <w:abstractNum w:abstractNumId="4" w15:restartNumberingAfterBreak="0">
+  <w:abstractNum w:abstractNumId="5" w15:restartNumberingAfterBreak="0">
     <w:nsid w:val="256974B3"/>
     <w:multiLevelType w:val="hybridMultilevel"/>
     <w:tmpl w:val="CCF0B392"/>
@@ -4357,7 +4328,7 @@
       </w:pPr>
     </w:lvl>
   </w:abstractNum>
-  <w:abstractNum w:abstractNumId="5" w15:restartNumberingAfterBreak="0">
+  <w:abstractNum w:abstractNumId="6" w15:restartNumberingAfterBreak="0">
     <w:nsid w:val="35390C18"/>
     <w:multiLevelType w:val="hybridMultilevel"/>
     <w:tmpl w:val="19AAD4FA"/>
@@ -4470,7 +4441,7 @@
       </w:rPr>
     </w:lvl>
   </w:abstractNum>
-  <w:abstractNum w:abstractNumId="6" w15:restartNumberingAfterBreak="0">
+  <w:abstractNum w:abstractNumId="7" w15:restartNumberingAfterBreak="0">
     <w:nsid w:val="39AC48E5"/>
     <w:multiLevelType w:val="hybridMultilevel"/>
     <w:tmpl w:val="CE762972"/>
@@ -4559,7 +4530,7 @@
       </w:pPr>
     </w:lvl>
   </w:abstractNum>
-  <w:abstractNum w:abstractNumId="7" w15:restartNumberingAfterBreak="0">
+  <w:abstractNum w:abstractNumId="8" w15:restartNumberingAfterBreak="0">
     <w:nsid w:val="3D733228"/>
     <w:multiLevelType w:val="hybridMultilevel"/>
     <w:tmpl w:val="50ECEF0A"/>
@@ -4648,7 +4619,7 @@
       </w:pPr>
     </w:lvl>
   </w:abstractNum>
-  <w:abstractNum w:abstractNumId="8" w15:restartNumberingAfterBreak="0">
+  <w:abstractNum w:abstractNumId="9" w15:restartNumberingAfterBreak="0">
     <w:nsid w:val="3E615AB4"/>
     <w:multiLevelType w:val="hybridMultilevel"/>
     <w:tmpl w:val="BBD08944"/>
@@ -4737,7 +4708,7 @@
       </w:pPr>
     </w:lvl>
   </w:abstractNum>
-  <w:abstractNum w:abstractNumId="9" w15:restartNumberingAfterBreak="0">
+  <w:abstractNum w:abstractNumId="10" w15:restartNumberingAfterBreak="0">
     <w:nsid w:val="540B7E75"/>
     <w:multiLevelType w:val="hybridMultilevel"/>
     <w:tmpl w:val="30CEAECE"/>
@@ -4829,7 +4800,119 @@
       </w:pPr>
     </w:lvl>
   </w:abstractNum>
-  <w:abstractNum w:abstractNumId="10" w15:restartNumberingAfterBreak="0">
+  <w:abstractNum w:abstractNumId="11" w15:restartNumberingAfterBreak="0">
+    <w:nsid w:val="54EB76C4"/>
+    <w:multiLevelType w:val="hybridMultilevel"/>
+    <w:tmpl w:val="05341046"/>
+    <w:lvl w:ilvl="0" w:tplc="8EBE866A">
+      <w:numFmt w:val="bullet"/>
+      <w:lvlText w:val=""/>
+      <w:lvlJc w:val="left"/>
+      <w:pPr>
+        <w:ind w:left="2159" w:hanging="360"/>
+      </w:pPr>
+      <w:rPr>
+        <w:rFonts w:ascii="Symbol" w:eastAsiaTheme="minorHAnsi" w:hAnsi="Symbol" w:cstheme="minorBidi" w:hint="default"/>
+      </w:rPr>
+    </w:lvl>
+    <w:lvl w:ilvl="1" w:tplc="04090003" w:tentative="1">
+      <w:start w:val="1"/>
+      <w:numFmt w:val="bullet"/>
+      <w:lvlText w:val="o"/>
+      <w:lvlJc w:val="left"/>
+      <w:pPr>
+        <w:ind w:left="2879" w:hanging="360"/>
+      </w:pPr>
+      <w:rPr>
+        <w:rFonts w:ascii="Courier New" w:hAnsi="Courier New" w:cs="Courier New" w:hint="default"/>
+      </w:rPr>
+    </w:lvl>
+    <w:lvl w:ilvl="2" w:tplc="04090005" w:tentative="1">
+      <w:start w:val="1"/>
+      <w:numFmt w:val="bullet"/>
+      <w:lvlText w:val=""/>
+      <w:lvlJc w:val="left"/>
+      <w:pPr>
+        <w:ind w:left="3599" w:hanging="360"/>
+      </w:pPr>
+      <w:rPr>
+        <w:rFonts w:ascii="Wingdings" w:hAnsi="Wingdings" w:hint="default"/>
+      </w:rPr>
+    </w:lvl>
+    <w:lvl w:ilvl="3" w:tplc="04090001" w:tentative="1">
+      <w:start w:val="1"/>
+      <w:numFmt w:val="bullet"/>
+      <w:lvlText w:val=""/>
+      <w:lvlJc w:val="left"/>
+      <w:pPr>
+        <w:ind w:left="4319" w:hanging="360"/>
+      </w:pPr>
+      <w:rPr>
+        <w:rFonts w:ascii="Symbol" w:hAnsi="Symbol" w:hint="default"/>
+      </w:rPr>
+    </w:lvl>
+    <w:lvl w:ilvl="4" w:tplc="04090003" w:tentative="1">
+      <w:start w:val="1"/>
+      <w:numFmt w:val="bullet"/>
+      <w:lvlText w:val="o"/>
+      <w:lvlJc w:val="left"/>
+      <w:pPr>
+        <w:ind w:left="5039" w:hanging="360"/>
+      </w:pPr>
+      <w:rPr>
+        <w:rFonts w:ascii="Courier New" w:hAnsi="Courier New" w:cs="Courier New" w:hint="default"/>
+      </w:rPr>
+    </w:lvl>
+    <w:lvl w:ilvl="5" w:tplc="04090005" w:tentative="1">
+      <w:start w:val="1"/>
+      <w:numFmt w:val="bullet"/>
+      <w:lvlText w:val=""/>
+      <w:lvlJc w:val="left"/>
+      <w:pPr>
+        <w:ind w:left="5759" w:hanging="360"/>
+      </w:pPr>
+      <w:rPr>
+        <w:rFonts w:ascii="Wingdings" w:hAnsi="Wingdings" w:hint="default"/>
+      </w:rPr>
+    </w:lvl>
+    <w:lvl w:ilvl="6" w:tplc="04090001" w:tentative="1">
+      <w:start w:val="1"/>
+      <w:numFmt w:val="bullet"/>
+      <w:lvlText w:val=""/>
+      <w:lvlJc w:val="left"/>
+      <w:pPr>
+        <w:ind w:left="6479" w:hanging="360"/>
+      </w:pPr>
+      <w:rPr>
+        <w:rFonts w:ascii="Symbol" w:hAnsi="Symbol" w:hint="default"/>
+      </w:rPr>
+    </w:lvl>
+    <w:lvl w:ilvl="7" w:tplc="04090003" w:tentative="1">
+      <w:start w:val="1"/>
+      <w:numFmt w:val="bullet"/>
+      <w:lvlText w:val="o"/>
+      <w:lvlJc w:val="left"/>
+      <w:pPr>
+        <w:ind w:left="7199" w:hanging="360"/>
+      </w:pPr>
+      <w:rPr>
+        <w:rFonts w:ascii="Courier New" w:hAnsi="Courier New" w:cs="Courier New" w:hint="default"/>
+      </w:rPr>
+    </w:lvl>
+    <w:lvl w:ilvl="8" w:tplc="04090005" w:tentative="1">
+      <w:start w:val="1"/>
+      <w:numFmt w:val="bullet"/>
+      <w:lvlText w:val=""/>
+      <w:lvlJc w:val="left"/>
+      <w:pPr>
+        <w:ind w:left="7919" w:hanging="360"/>
+      </w:pPr>
+      <w:rPr>
+        <w:rFonts w:ascii="Wingdings" w:hAnsi="Wingdings" w:hint="default"/>
+      </w:rPr>
+    </w:lvl>
+  </w:abstractNum>
+  <w:abstractNum w:abstractNumId="12" w15:restartNumberingAfterBreak="0">
     <w:nsid w:val="551B4300"/>
     <w:multiLevelType w:val="hybridMultilevel"/>
     <w:tmpl w:val="7794CF66"/>
@@ -4918,7 +5001,7 @@
       </w:pPr>
     </w:lvl>
   </w:abstractNum>
-  <w:abstractNum w:abstractNumId="11" w15:restartNumberingAfterBreak="0">
+  <w:abstractNum w:abstractNumId="13" w15:restartNumberingAfterBreak="0">
     <w:nsid w:val="55B12A05"/>
     <w:multiLevelType w:val="hybridMultilevel"/>
     <w:tmpl w:val="901E6900"/>
@@ -5031,7 +5114,7 @@
       </w:rPr>
     </w:lvl>
   </w:abstractNum>
-  <w:abstractNum w:abstractNumId="12" w15:restartNumberingAfterBreak="0">
+  <w:abstractNum w:abstractNumId="14" w15:restartNumberingAfterBreak="0">
     <w:nsid w:val="5609637E"/>
     <w:multiLevelType w:val="hybridMultilevel"/>
     <w:tmpl w:val="17AC9C9C"/>
@@ -5120,7 +5203,7 @@
       </w:pPr>
     </w:lvl>
   </w:abstractNum>
-  <w:abstractNum w:abstractNumId="13" w15:restartNumberingAfterBreak="0">
+  <w:abstractNum w:abstractNumId="15" w15:restartNumberingAfterBreak="0">
     <w:nsid w:val="606D0A45"/>
     <w:multiLevelType w:val="hybridMultilevel"/>
     <w:tmpl w:val="DE026FAA"/>
@@ -5209,7 +5292,119 @@
       </w:pPr>
     </w:lvl>
   </w:abstractNum>
-  <w:abstractNum w:abstractNumId="14" w15:restartNumberingAfterBreak="0">
+  <w:abstractNum w:abstractNumId="16" w15:restartNumberingAfterBreak="0">
+    <w:nsid w:val="7A833F03"/>
+    <w:multiLevelType w:val="hybridMultilevel"/>
+    <w:tmpl w:val="B45CB188"/>
+    <w:lvl w:ilvl="0" w:tplc="4606C2F4">
+      <w:numFmt w:val="bullet"/>
+      <w:lvlText w:val=""/>
+      <w:lvlJc w:val="left"/>
+      <w:pPr>
+        <w:ind w:left="2159" w:hanging="360"/>
+      </w:pPr>
+      <w:rPr>
+        <w:rFonts w:ascii="Symbol" w:eastAsiaTheme="minorHAnsi" w:hAnsi="Symbol" w:cstheme="minorBidi" w:hint="default"/>
+      </w:rPr>
+    </w:lvl>
+    <w:lvl w:ilvl="1" w:tplc="04090003" w:tentative="1">
+      <w:start w:val="1"/>
+      <w:numFmt w:val="bullet"/>
+      <w:lvlText w:val="o"/>
+      <w:lvlJc w:val="left"/>
+      <w:pPr>
+        <w:ind w:left="2879" w:hanging="360"/>
+      </w:pPr>
+      <w:rPr>
+        <w:rFonts w:ascii="Courier New" w:hAnsi="Courier New" w:cs="Courier New" w:hint="default"/>
+      </w:rPr>
+    </w:lvl>
+    <w:lvl w:ilvl="2" w:tplc="04090005" w:tentative="1">
+      <w:start w:val="1"/>
+      <w:numFmt w:val="bullet"/>
+      <w:lvlText w:val=""/>
+      <w:lvlJc w:val="left"/>
+      <w:pPr>
+        <w:ind w:left="3599" w:hanging="360"/>
+      </w:pPr>
+      <w:rPr>
+        <w:rFonts w:ascii="Wingdings" w:hAnsi="Wingdings" w:hint="default"/>
+      </w:rPr>
+    </w:lvl>
+    <w:lvl w:ilvl="3" w:tplc="04090001" w:tentative="1">
+      <w:start w:val="1"/>
+      <w:numFmt w:val="bullet"/>
+      <w:lvlText w:val=""/>
+      <w:lvlJc w:val="left"/>
+      <w:pPr>
+        <w:ind w:left="4319" w:hanging="360"/>
+      </w:pPr>
+      <w:rPr>
+        <w:rFonts w:ascii="Symbol" w:hAnsi="Symbol" w:hint="default"/>
+      </w:rPr>
+    </w:lvl>
+    <w:lvl w:ilvl="4" w:tplc="04090003" w:tentative="1">
+      <w:start w:val="1"/>
+      <w:numFmt w:val="bullet"/>
+      <w:lvlText w:val="o"/>
+      <w:lvlJc w:val="left"/>
+      <w:pPr>
+        <w:ind w:left="5039" w:hanging="360"/>
+      </w:pPr>
+      <w:rPr>
+        <w:rFonts w:ascii="Courier New" w:hAnsi="Courier New" w:cs="Courier New" w:hint="default"/>
+      </w:rPr>
+    </w:lvl>
+    <w:lvl w:ilvl="5" w:tplc="04090005" w:tentative="1">
+      <w:start w:val="1"/>
+      <w:numFmt w:val="bullet"/>
+      <w:lvlText w:val=""/>
+      <w:lvlJc w:val="left"/>
+      <w:pPr>
+        <w:ind w:left="5759" w:hanging="360"/>
+      </w:pPr>
+      <w:rPr>
+        <w:rFonts w:ascii="Wingdings" w:hAnsi="Wingdings" w:hint="default"/>
+      </w:rPr>
+    </w:lvl>
+    <w:lvl w:ilvl="6" w:tplc="04090001" w:tentative="1">
+      <w:start w:val="1"/>
+      <w:numFmt w:val="bullet"/>
+      <w:lvlText w:val=""/>
+      <w:lvlJc w:val="left"/>
+      <w:pPr>
+        <w:ind w:left="6479" w:hanging="360"/>
+      </w:pPr>
+      <w:rPr>
+        <w:rFonts w:ascii="Symbol" w:hAnsi="Symbol" w:hint="default"/>
+      </w:rPr>
+    </w:lvl>
+    <w:lvl w:ilvl="7" w:tplc="04090003" w:tentative="1">
+      <w:start w:val="1"/>
+      <w:numFmt w:val="bullet"/>
+      <w:lvlText w:val="o"/>
+      <w:lvlJc w:val="left"/>
+      <w:pPr>
+        <w:ind w:left="7199" w:hanging="360"/>
+      </w:pPr>
+      <w:rPr>
+        <w:rFonts w:ascii="Courier New" w:hAnsi="Courier New" w:cs="Courier New" w:hint="default"/>
+      </w:rPr>
+    </w:lvl>
+    <w:lvl w:ilvl="8" w:tplc="04090005" w:tentative="1">
+      <w:start w:val="1"/>
+      <w:numFmt w:val="bullet"/>
+      <w:lvlText w:val=""/>
+      <w:lvlJc w:val="left"/>
+      <w:pPr>
+        <w:ind w:left="7919" w:hanging="360"/>
+      </w:pPr>
+      <w:rPr>
+        <w:rFonts w:ascii="Wingdings" w:hAnsi="Wingdings" w:hint="default"/>
+      </w:rPr>
+    </w:lvl>
+  </w:abstractNum>
+  <w:abstractNum w:abstractNumId="17" w15:restartNumberingAfterBreak="0">
     <w:nsid w:val="7BA52A4D"/>
     <w:multiLevelType w:val="hybridMultilevel"/>
     <w:tmpl w:val="5BEE3C5A"/>
@@ -5322,7 +5517,7 @@
       </w:rPr>
     </w:lvl>
   </w:abstractNum>
-  <w:abstractNum w:abstractNumId="15" w15:restartNumberingAfterBreak="0">
+  <w:abstractNum w:abstractNumId="18" w15:restartNumberingAfterBreak="0">
     <w:nsid w:val="7BD857A1"/>
     <w:multiLevelType w:val="hybridMultilevel"/>
     <w:tmpl w:val="8B9EC838"/>
@@ -5412,52 +5607,61 @@
     </w:lvl>
   </w:abstractNum>
   <w:num w:numId="1">
+    <w:abstractNumId w:val="18"/>
+  </w:num>
+  <w:num w:numId="2">
+    <w:abstractNumId w:val="7"/>
+  </w:num>
+  <w:num w:numId="3">
     <w:abstractNumId w:val="15"/>
   </w:num>
-  <w:num w:numId="2">
+  <w:num w:numId="4">
+    <w:abstractNumId w:val="14"/>
+  </w:num>
+  <w:num w:numId="5">
+    <w:abstractNumId w:val="10"/>
+  </w:num>
+  <w:num w:numId="6">
+    <w:abstractNumId w:val="8"/>
+  </w:num>
+  <w:num w:numId="7">
+    <w:abstractNumId w:val="9"/>
+  </w:num>
+  <w:num w:numId="8">
+    <w:abstractNumId w:val="5"/>
+  </w:num>
+  <w:num w:numId="9">
+    <w:abstractNumId w:val="2"/>
+  </w:num>
+  <w:num w:numId="10">
+    <w:abstractNumId w:val="1"/>
+  </w:num>
+  <w:num w:numId="11">
+    <w:abstractNumId w:val="4"/>
+  </w:num>
+  <w:num w:numId="12">
     <w:abstractNumId w:val="6"/>
   </w:num>
-  <w:num w:numId="3">
+  <w:num w:numId="13">
     <w:abstractNumId w:val="13"/>
   </w:num>
-  <w:num w:numId="4">
+  <w:num w:numId="14">
+    <w:abstractNumId w:val="17"/>
+  </w:num>
+  <w:num w:numId="15">
+    <w:abstractNumId w:val="3"/>
+  </w:num>
+  <w:num w:numId="16">
     <w:abstractNumId w:val="12"/>
   </w:num>
-  <w:num w:numId="5">
-    <w:abstractNumId w:val="9"/>
+  <w:num w:numId="17">
+    <w:abstractNumId w:val="16"/>
   </w:num>
-  <w:num w:numId="6">
-    <w:abstractNumId w:val="7"/>
-  </w:num>
-  <w:num w:numId="7">
-    <w:abstractNumId w:val="8"/>
-  </w:num>
-  <w:num w:numId="8">
-    <w:abstractNumId w:val="4"/>
-  </w:num>
-  <w:num w:numId="9">
-    <w:abstractNumId w:val="1"/>
-  </w:num>
-  <w:num w:numId="10">
+  <w:num w:numId="18">
     <w:abstractNumId w:val="0"/>
   </w:num>
-  <w:num w:numId="11">
-    <w:abstractNumId w:val="3"/>
-  </w:num>
-  <w:num w:numId="12">
-    <w:abstractNumId w:val="5"/>
-  </w:num>
-  <w:num w:numId="13">
+  <w:num w:numId="19">
     <w:abstractNumId w:val="11"/>
-  </w:num>
-  <w:num w:numId="14">
-    <w:abstractNumId w:val="14"/>
-  </w:num>
-  <w:num w:numId="15">
-    <w:abstractNumId w:val="2"/>
-  </w:num>
-  <w:num w:numId="16">
-    <w:abstractNumId w:val="10"/>
   </w:num>
 </w:numbering>
 </file>
@@ -5863,6 +6067,7 @@
   <w:style w:type="character" w:default="1" w:styleId="DefaultParagraphFont">
     <w:name w:val="Default Paragraph Font"/>
     <w:uiPriority w:val="1"/>
+    <w:semiHidden/>
     <w:unhideWhenUsed/>
   </w:style>
   <w:style w:type="table" w:default="1" w:styleId="TableNormal">

--- a/Documation.docx
+++ b/Documation.docx
@@ -14,6 +14,8 @@
           <w:u w:val="single"/>
         </w:rPr>
       </w:pPr>
+      <w:bookmarkStart w:id="0" w:name="_GoBack"/>
+      <w:bookmarkEnd w:id="0"/>
       <w:r>
         <w:rPr>
           <w:rFonts w:ascii="Times New Roman" w:hAnsi="Times New Roman" w:cs="Times New Roman"/>
@@ -2290,8 +2292,6 @@
         </w:rPr>
         <w:t xml:space="preserve"> </w:t>
       </w:r>
-      <w:bookmarkStart w:id="0" w:name="_GoBack"/>
-      <w:bookmarkEnd w:id="0"/>
     </w:p>
     <w:p>
       <w:pPr>
@@ -3190,24 +3190,14 @@
                             <w:r>
                               <w:t xml:space="preserve">Figure </w:t>
                             </w:r>
-                            <w:r>
-                              <w:fldChar w:fldCharType="begin"/>
-                            </w:r>
-                            <w:r>
-                              <w:instrText xml:space="preserve"> SEQ Figure \* ARABIC </w:instrText>
-                            </w:r>
-                            <w:r>
-                              <w:fldChar w:fldCharType="separate"/>
-                            </w:r>
-                            <w:r>
-                              <w:rPr>
-                                <w:noProof/>
-                              </w:rPr>
-                              <w:t>6</w:t>
-                            </w:r>
-                            <w:r>
-                              <w:fldChar w:fldCharType="end"/>
-                            </w:r>
+                            <w:fldSimple w:instr=" SEQ Figure \* ARABIC ">
+                              <w:r>
+                                <w:rPr>
+                                  <w:noProof/>
+                                </w:rPr>
+                                <w:t>6</w:t>
+                              </w:r>
+                            </w:fldSimple>
                             <w:r>
                               <w:t>: Two-known-weight calibration method</w:t>
                             </w:r>
@@ -3244,24 +3234,14 @@
                       <w:r>
                         <w:t xml:space="preserve">Figure </w:t>
                       </w:r>
-                      <w:r>
-                        <w:fldChar w:fldCharType="begin"/>
-                      </w:r>
-                      <w:r>
-                        <w:instrText xml:space="preserve"> SEQ Figure \* ARABIC </w:instrText>
-                      </w:r>
-                      <w:r>
-                        <w:fldChar w:fldCharType="separate"/>
-                      </w:r>
-                      <w:r>
-                        <w:rPr>
-                          <w:noProof/>
-                        </w:rPr>
-                        <w:t>6</w:t>
-                      </w:r>
-                      <w:r>
-                        <w:fldChar w:fldCharType="end"/>
-                      </w:r>
+                      <w:fldSimple w:instr=" SEQ Figure \* ARABIC ">
+                        <w:r>
+                          <w:rPr>
+                            <w:noProof/>
+                          </w:rPr>
+                          <w:t>6</w:t>
+                        </w:r>
+                      </w:fldSimple>
                       <w:r>
                         <w:t>: Two-known-weight calibration method</w:t>
                       </w:r>

--- a/Documation.docx
+++ b/Documation.docx
@@ -103,7 +103,19 @@
         <w:rPr>
           <w:rFonts w:ascii="Times New Roman" w:hAnsi="Times New Roman" w:cs="Times New Roman"/>
         </w:rPr>
-        <w:t xml:space="preserve">use for measuring and monitoring 3 things </w:t>
+        <w:t>use for measuring and monitoring 3 things</w:t>
+      </w:r>
+      <w:r>
+        <w:rPr>
+          <w:rFonts w:ascii="Times New Roman" w:hAnsi="Times New Roman" w:cs="Times New Roman"/>
+        </w:rPr>
+        <w:t xml:space="preserve"> in</w:t>
+      </w:r>
+      <w:r>
+        <w:rPr>
+          <w:rFonts w:ascii="Times New Roman" w:hAnsi="Times New Roman" w:cs="Times New Roman"/>
+        </w:rPr>
+        <w:t xml:space="preserve"> </w:t>
       </w:r>
       <w:r>
         <w:rPr>
@@ -205,7 +217,31 @@
         <w:rPr>
           <w:rFonts w:ascii="Times New Roman" w:hAnsi="Times New Roman"/>
         </w:rPr>
-        <w:t xml:space="preserve"> via SMS and also written to </w:t>
+        <w:t xml:space="preserve"> </w:t>
+      </w:r>
+      <w:r>
+        <w:rPr>
+          <w:rFonts w:ascii="Times New Roman" w:hAnsi="Times New Roman"/>
+        </w:rPr>
+        <w:t>as</w:t>
+      </w:r>
+      <w:r>
+        <w:rPr>
+          <w:rFonts w:ascii="Times New Roman" w:hAnsi="Times New Roman"/>
+        </w:rPr>
+        <w:t xml:space="preserve"> SMS</w:t>
+      </w:r>
+      <w:r>
+        <w:rPr>
+          <w:rFonts w:ascii="Times New Roman" w:hAnsi="Times New Roman"/>
+        </w:rPr>
+        <w:t xml:space="preserve"> by using AT command</w:t>
+      </w:r>
+      <w:r>
+        <w:rPr>
+          <w:rFonts w:ascii="Times New Roman" w:hAnsi="Times New Roman"/>
+        </w:rPr>
+        <w:t xml:space="preserve"> and also written to </w:t>
       </w:r>
       <w:r>
         <w:rPr>
@@ -241,7 +277,7 @@
           <w:rFonts w:ascii="Times New Roman" w:hAnsi="Times New Roman"/>
         </w:rPr>
         <w:tab/>
-        <w:t>This system is designed to work for Arduino mega with 5 external IoT devices which are ultrasonic sensor called HC-SR04, weight scale called (Load Cell), HX711 amplifier broad, MicroSD card adapter</w:t>
+        <w:t>This system is designed to work for Arduino mega with 5 external IoT devices which are ultrasonic sensor called HC-SR04, weight scale called Load Cell, HX711 amplifier broad, MicroSD card adapter</w:t>
       </w:r>
       <w:r>
         <w:rPr>
@@ -253,7 +289,19 @@
         <w:rPr>
           <w:rFonts w:ascii="Times New Roman" w:hAnsi="Times New Roman"/>
         </w:rPr>
-        <w:t xml:space="preserve"> and GPRS+GPS module (A7 Ai-Thinker).</w:t>
+        <w:t xml:space="preserve"> and GPRS+GPS module </w:t>
+      </w:r>
+      <w:r>
+        <w:rPr>
+          <w:rFonts w:ascii="Times New Roman" w:hAnsi="Times New Roman"/>
+        </w:rPr>
+        <w:t xml:space="preserve">called </w:t>
+      </w:r>
+      <w:r>
+        <w:rPr>
+          <w:rFonts w:ascii="Times New Roman" w:hAnsi="Times New Roman"/>
+        </w:rPr>
+        <w:t>A7 Ai-Thinker.</w:t>
       </w:r>
     </w:p>
     <w:p>
@@ -2128,190 +2176,127 @@
     </w:p>
     <w:p>
       <w:pPr>
-        <w:pStyle w:val="ListParagraph"/>
-        <w:numPr>
-          <w:ilvl w:val="0"/>
-          <w:numId w:val="16"/>
-        </w:numPr>
         <w:spacing w:line="276" w:lineRule="auto"/>
-        <w:rPr>
-          <w:rFonts w:ascii="Times New Roman" w:hAnsi="Times New Roman"/>
-        </w:rPr>
-      </w:pPr>
-      <w:r>
-        <w:t xml:space="preserve">Call </w:t>
-      </w:r>
-      <w:proofErr w:type="spellStart"/>
-      <w:r>
-        <w:t>set_</w:t>
-      </w:r>
-      <w:proofErr w:type="gramStart"/>
-      <w:r>
-        <w:t>scale</w:t>
-      </w:r>
-      <w:proofErr w:type="spellEnd"/>
-      <w:r>
-        <w:t>(</w:t>
-      </w:r>
-      <w:proofErr w:type="gramEnd"/>
-      <w:r>
-        <w:t>) with no parameter.</w:t>
-      </w:r>
-    </w:p>
-    <w:p>
-      <w:pPr>
-        <w:pStyle w:val="ListParagraph"/>
-        <w:numPr>
-          <w:ilvl w:val="0"/>
-          <w:numId w:val="16"/>
-        </w:numPr>
+        <w:ind w:firstLine="720"/>
+        <w:rPr>
+          <w:rFonts w:ascii="Times New Roman" w:hAnsi="Times New Roman"/>
+        </w:rPr>
+      </w:pPr>
+      <w:r>
+        <w:rPr>
+          <w:rFonts w:ascii="Times New Roman" w:hAnsi="Times New Roman"/>
+        </w:rPr>
+        <w:t>The Load cell is calibrated with a “2 known weight method”</w:t>
+      </w:r>
+      <w:r>
+        <w:rPr>
+          <w:rFonts w:ascii="Times New Roman" w:hAnsi="Times New Roman"/>
+        </w:rPr>
+        <w:t xml:space="preserve">, a method suggested by David. This method will need to take 2 weight and height at 2 points of the scale, and then create a formula </w:t>
+      </w:r>
+      <w:r>
+        <w:rPr>
+          <w:rFonts w:ascii="Times New Roman" w:hAnsi="Times New Roman"/>
+        </w:rPr>
+        <w:t>to turn any weight read by the Load cell</w:t>
+      </w:r>
+      <w:r>
+        <w:rPr>
+          <w:rFonts w:ascii="Times New Roman" w:hAnsi="Times New Roman"/>
+        </w:rPr>
+        <w:t xml:space="preserve"> into the height of the water</w:t>
+      </w:r>
+      <w:r>
+        <w:rPr>
+          <w:rFonts w:ascii="Times New Roman" w:hAnsi="Times New Roman"/>
+        </w:rPr>
+        <w:t>.</w:t>
+      </w:r>
+    </w:p>
+    <w:p>
+      <w:pPr>
         <w:spacing w:line="276" w:lineRule="auto"/>
-        <w:rPr>
-          <w:rFonts w:ascii="Times New Roman" w:hAnsi="Times New Roman"/>
-        </w:rPr>
-      </w:pPr>
-      <w:r>
-        <w:rPr>
-          <w:rFonts w:ascii="Times New Roman" w:hAnsi="Times New Roman"/>
-        </w:rPr>
-        <w:t xml:space="preserve">Call </w:t>
-      </w:r>
-      <w:proofErr w:type="gramStart"/>
-      <w:r>
-        <w:rPr>
-          <w:rFonts w:ascii="Times New Roman" w:hAnsi="Times New Roman"/>
-        </w:rPr>
-        <w:t>tare(</w:t>
-      </w:r>
-      <w:proofErr w:type="gramEnd"/>
-      <w:r>
-        <w:rPr>
-          <w:rFonts w:ascii="Times New Roman" w:hAnsi="Times New Roman"/>
-        </w:rPr>
-        <w:t>) with no parameter.</w:t>
-      </w:r>
-    </w:p>
-    <w:p>
-      <w:pPr>
-        <w:pStyle w:val="ListParagraph"/>
-        <w:numPr>
-          <w:ilvl w:val="0"/>
-          <w:numId w:val="16"/>
-        </w:numPr>
+        <w:ind w:firstLine="720"/>
+        <w:rPr>
+          <w:rFonts w:ascii="Times New Roman" w:hAnsi="Times New Roman"/>
+        </w:rPr>
+      </w:pPr>
+      <w:r>
+        <w:rPr>
+          <w:rFonts w:ascii="Calibri" w:hAnsi="Calibri" w:cs="Calibri"/>
+          <w:noProof/>
+          <w:color w:val="000000"/>
+          <w:szCs w:val="22"/>
+        </w:rPr>
+        <w:drawing>
+          <wp:inline distT="0" distB="0" distL="0" distR="0" wp14:anchorId="455CBA4B" wp14:editId="6CF853CC">
+            <wp:extent cx="4792327" cy="448945"/>
+            <wp:effectExtent l="0" t="0" r="8890" b="8255"/>
+            <wp:docPr id="3" name="Picture 3" descr="https://lh3.googleusercontent.com/uXH-VXN7m12_l-5r4kR8drY5zRYsewXi6HHz7jc65lEHhYCe0qC8Uyk6pi1mEoFGfwPojgcdqqtAEwZCCAz7K7IfR3RnZhKGCWMZ9hP8p1LH2EqLrM4uvYWOwDwI-U3v7WqDR69A"/>
+            <wp:cNvGraphicFramePr>
+              <a:graphicFrameLocks xmlns:a="http://schemas.openxmlformats.org/drawingml/2006/main" noChangeAspect="1"/>
+            </wp:cNvGraphicFramePr>
+            <a:graphic xmlns:a="http://schemas.openxmlformats.org/drawingml/2006/main">
+              <a:graphicData uri="http://schemas.openxmlformats.org/drawingml/2006/picture">
+                <pic:pic xmlns:pic="http://schemas.openxmlformats.org/drawingml/2006/picture">
+                  <pic:nvPicPr>
+                    <pic:cNvPr id="0" name="Picture 1" descr="https://lh3.googleusercontent.com/uXH-VXN7m12_l-5r4kR8drY5zRYsewXi6HHz7jc65lEHhYCe0qC8Uyk6pi1mEoFGfwPojgcdqqtAEwZCCAz7K7IfR3RnZhKGCWMZ9hP8p1LH2EqLrM4uvYWOwDwI-U3v7WqDR69A"/>
+                    <pic:cNvPicPr>
+                      <a:picLocks noChangeAspect="1" noChangeArrowheads="1"/>
+                    </pic:cNvPicPr>
+                  </pic:nvPicPr>
+                  <pic:blipFill>
+                    <a:blip r:embed="rId11">
+                      <a:extLst>
+                        <a:ext uri="{28A0092B-C50C-407E-A947-70E740481C1C}">
+                          <a14:useLocalDpi xmlns:a14="http://schemas.microsoft.com/office/drawing/2010/main" val="0"/>
+                        </a:ext>
+                      </a:extLst>
+                    </a:blip>
+                    <a:srcRect/>
+                    <a:stretch>
+                      <a:fillRect/>
+                    </a:stretch>
+                  </pic:blipFill>
+                  <pic:spPr bwMode="auto">
+                    <a:xfrm>
+                      <a:off x="0" y="0"/>
+                      <a:ext cx="4852133" cy="454548"/>
+                    </a:xfrm>
+                    <a:prstGeom prst="rect">
+                      <a:avLst/>
+                    </a:prstGeom>
+                    <a:noFill/>
+                    <a:ln>
+                      <a:noFill/>
+                    </a:ln>
+                  </pic:spPr>
+                </pic:pic>
+              </a:graphicData>
+            </a:graphic>
+          </wp:inline>
+        </w:drawing>
+      </w:r>
+    </w:p>
+    <w:p>
+      <w:pPr>
         <w:spacing w:line="276" w:lineRule="auto"/>
-        <w:rPr>
-          <w:rFonts w:ascii="Times New Roman" w:hAnsi="Times New Roman"/>
-        </w:rPr>
-      </w:pPr>
-      <w:r>
-        <w:rPr>
-          <w:rFonts w:ascii="Times New Roman" w:hAnsi="Times New Roman"/>
-        </w:rPr>
-        <w:t xml:space="preserve">Place a known weight on the scale and call </w:t>
-      </w:r>
-      <w:proofErr w:type="spellStart"/>
-      <w:r>
-        <w:rPr>
-          <w:rFonts w:ascii="Times New Roman" w:hAnsi="Times New Roman"/>
-        </w:rPr>
-        <w:t>get_</w:t>
-      </w:r>
-      <w:proofErr w:type="gramStart"/>
-      <w:r>
-        <w:rPr>
-          <w:rFonts w:ascii="Times New Roman" w:hAnsi="Times New Roman"/>
-        </w:rPr>
-        <w:t>units</w:t>
-      </w:r>
-      <w:proofErr w:type="spellEnd"/>
-      <w:r>
-        <w:rPr>
-          <w:rFonts w:ascii="Times New Roman" w:hAnsi="Times New Roman"/>
-        </w:rPr>
-        <w:t>(</w:t>
-      </w:r>
-      <w:proofErr w:type="gramEnd"/>
-      <w:r>
-        <w:rPr>
-          <w:rFonts w:ascii="Times New Roman" w:hAnsi="Times New Roman"/>
-        </w:rPr>
-        <w:t>10).</w:t>
-      </w:r>
-    </w:p>
-    <w:p>
-      <w:pPr>
-        <w:pStyle w:val="ListParagraph"/>
-        <w:numPr>
-          <w:ilvl w:val="0"/>
-          <w:numId w:val="16"/>
-        </w:numPr>
+        <w:ind w:firstLine="720"/>
+        <w:rPr>
+          <w:rFonts w:ascii="Times New Roman" w:hAnsi="Times New Roman"/>
+        </w:rPr>
+      </w:pPr>
+      <w:r>
+        <w:rPr>
+          <w:rFonts w:ascii="Times New Roman" w:hAnsi="Times New Roman"/>
+        </w:rPr>
+        <w:t>The formula can reliably calculate the height of the water, even though there’s some deviation.</w:t>
+      </w:r>
+    </w:p>
+    <w:p>
+      <w:pPr>
         <w:spacing w:line="276" w:lineRule="auto"/>
-        <w:rPr>
-          <w:rFonts w:ascii="Times New Roman" w:hAnsi="Times New Roman"/>
-        </w:rPr>
-      </w:pPr>
-      <w:r>
-        <w:rPr>
-          <w:rFonts w:ascii="Times New Roman" w:hAnsi="Times New Roman"/>
-        </w:rPr>
-        <w:t xml:space="preserve">Divide the result in step 3 to your known weight. You should get about the parameter you need to pass to </w:t>
-      </w:r>
-      <w:proofErr w:type="spellStart"/>
-      <w:r>
-        <w:rPr>
-          <w:rFonts w:ascii="Times New Roman" w:hAnsi="Times New Roman"/>
-        </w:rPr>
-        <w:t>set_scale</w:t>
-      </w:r>
-      <w:proofErr w:type="spellEnd"/>
-      <w:r>
-        <w:rPr>
-          <w:rFonts w:ascii="Times New Roman" w:hAnsi="Times New Roman"/>
-        </w:rPr>
-        <w:t>.</w:t>
-      </w:r>
-    </w:p>
-    <w:p>
-      <w:pPr>
-        <w:pStyle w:val="ListParagraph"/>
-        <w:numPr>
-          <w:ilvl w:val="0"/>
-          <w:numId w:val="16"/>
-        </w:numPr>
-        <w:spacing w:line="276" w:lineRule="auto"/>
-        <w:rPr>
-          <w:rFonts w:ascii="Times New Roman" w:hAnsi="Times New Roman"/>
-        </w:rPr>
-      </w:pPr>
-      <w:r>
-        <w:t>Adjust the parameter in step 4 until you get an accurate reading.</w:t>
-      </w:r>
-      <w:r>
-        <w:rPr>
-          <w:rFonts w:ascii="Times New Roman" w:hAnsi="Times New Roman"/>
-        </w:rPr>
-        <w:t xml:space="preserve"> </w:t>
-      </w:r>
-    </w:p>
-    <w:p>
-      <w:pPr>
-        <w:spacing w:line="276" w:lineRule="auto"/>
-        <w:rPr>
-          <w:rFonts w:ascii="Times New Roman" w:hAnsi="Times New Roman"/>
-        </w:rPr>
-      </w:pPr>
-    </w:p>
-    <w:p>
-      <w:pPr>
-        <w:spacing w:line="276" w:lineRule="auto"/>
-        <w:rPr>
-          <w:rFonts w:ascii="Times New Roman" w:hAnsi="Times New Roman"/>
-        </w:rPr>
-      </w:pPr>
-    </w:p>
-    <w:p>
-      <w:pPr>
-        <w:spacing w:line="276" w:lineRule="auto"/>
+        <w:ind w:firstLine="720"/>
         <w:rPr>
           <w:rFonts w:ascii="Times New Roman" w:hAnsi="Times New Roman"/>
         </w:rPr>
@@ -2500,21 +2485,7 @@
         <w:rPr>
           <w:rFonts w:ascii="Times New Roman" w:hAnsi="Times New Roman"/>
         </w:rPr>
-        <w:t xml:space="preserve"> (</w:t>
-      </w:r>
-      <w:proofErr w:type="gramStart"/>
-      <w:r>
-        <w:rPr>
-          <w:rFonts w:ascii="Times New Roman" w:hAnsi="Times New Roman"/>
-        </w:rPr>
-        <w:t>loop(</w:t>
-      </w:r>
-      <w:proofErr w:type="gramEnd"/>
-      <w:r>
-        <w:rPr>
-          <w:rFonts w:ascii="Times New Roman" w:hAnsi="Times New Roman"/>
-        </w:rPr>
-        <w:t>)) – this is another main part that is used to actively cont</w:t>
+        <w:t xml:space="preserve"> (loop()) – this is another main part that is used to actively cont</w:t>
       </w:r>
       <w:r>
         <w:rPr>
@@ -2841,7 +2812,7 @@
                     </pic:cNvPicPr>
                   </pic:nvPicPr>
                   <pic:blipFill>
-                    <a:blip r:embed="rId11">
+                    <a:blip r:embed="rId12">
                       <a:extLst>
                         <a:ext uri="{28A0092B-C50C-407E-A947-70E740481C1C}">
                           <a14:useLocalDpi xmlns:a14="http://schemas.microsoft.com/office/drawing/2010/main" val="0"/>
@@ -2951,7 +2922,6 @@
         </w:rPr>
       </w:pPr>
       <w:proofErr w:type="spellStart"/>
-      <w:proofErr w:type="gramStart"/>
       <w:r>
         <w:rPr>
           <w:rFonts w:ascii="Times New Roman" w:hAnsi="Times New Roman"/>
@@ -2963,14 +2933,7 @@
         <w:rPr>
           <w:rFonts w:ascii="Times New Roman" w:hAnsi="Times New Roman"/>
         </w:rPr>
-        <w:t>(</w:t>
-      </w:r>
-      <w:proofErr w:type="gramEnd"/>
-      <w:r>
-        <w:rPr>
-          <w:rFonts w:ascii="Times New Roman" w:hAnsi="Times New Roman"/>
-        </w:rPr>
-        <w:t>) is use</w:t>
+        <w:t>() is use</w:t>
       </w:r>
       <w:r>
         <w:rPr>
@@ -3053,21 +3016,7 @@
         <w:rPr>
           <w:rFonts w:ascii="Times New Roman" w:hAnsi="Times New Roman"/>
         </w:rPr>
-        <w:t xml:space="preserve">Fill more water to record the second known </w:t>
-      </w:r>
-      <w:proofErr w:type="gramStart"/>
-      <w:r>
-        <w:rPr>
-          <w:rFonts w:ascii="Times New Roman" w:hAnsi="Times New Roman"/>
-        </w:rPr>
-        <w:t>weight, and</w:t>
-      </w:r>
-      <w:proofErr w:type="gramEnd"/>
-      <w:r>
-        <w:rPr>
-          <w:rFonts w:ascii="Times New Roman" w:hAnsi="Times New Roman"/>
-        </w:rPr>
-        <w:t xml:space="preserve"> calls it “height2” and “weight2”.</w:t>
+        <w:t>Fill more water to record the second known weight, and calls it “height2” and “weight2”.</w:t>
       </w:r>
     </w:p>
     <w:p>
@@ -3190,14 +3139,36 @@
                             <w:r>
                               <w:t xml:space="preserve">Figure </w:t>
                             </w:r>
-                            <w:fldSimple w:instr=" SEQ Figure \* ARABIC ">
-                              <w:r>
-                                <w:rPr>
-                                  <w:noProof/>
-                                </w:rPr>
-                                <w:t>6</w:t>
-                              </w:r>
-                            </w:fldSimple>
+                            <w:r>
+                              <w:rPr>
+                                <w:noProof/>
+                              </w:rPr>
+                              <w:fldChar w:fldCharType="begin"/>
+                            </w:r>
+                            <w:r>
+                              <w:rPr>
+                                <w:noProof/>
+                              </w:rPr>
+                              <w:instrText xml:space="preserve"> SEQ Figure \* ARABIC </w:instrText>
+                            </w:r>
+                            <w:r>
+                              <w:rPr>
+                                <w:noProof/>
+                              </w:rPr>
+                              <w:fldChar w:fldCharType="separate"/>
+                            </w:r>
+                            <w:r>
+                              <w:rPr>
+                                <w:noProof/>
+                              </w:rPr>
+                              <w:t>6</w:t>
+                            </w:r>
+                            <w:r>
+                              <w:rPr>
+                                <w:noProof/>
+                              </w:rPr>
+                              <w:fldChar w:fldCharType="end"/>
+                            </w:r>
                             <w:r>
                               <w:t>: Two-known-weight calibration method</w:t>
                             </w:r>
@@ -3234,14 +3205,36 @@
                       <w:r>
                         <w:t xml:space="preserve">Figure </w:t>
                       </w:r>
-                      <w:fldSimple w:instr=" SEQ Figure \* ARABIC ">
-                        <w:r>
-                          <w:rPr>
-                            <w:noProof/>
-                          </w:rPr>
-                          <w:t>6</w:t>
-                        </w:r>
-                      </w:fldSimple>
+                      <w:r>
+                        <w:rPr>
+                          <w:noProof/>
+                        </w:rPr>
+                        <w:fldChar w:fldCharType="begin"/>
+                      </w:r>
+                      <w:r>
+                        <w:rPr>
+                          <w:noProof/>
+                        </w:rPr>
+                        <w:instrText xml:space="preserve"> SEQ Figure \* ARABIC </w:instrText>
+                      </w:r>
+                      <w:r>
+                        <w:rPr>
+                          <w:noProof/>
+                        </w:rPr>
+                        <w:fldChar w:fldCharType="separate"/>
+                      </w:r>
+                      <w:r>
+                        <w:rPr>
+                          <w:noProof/>
+                        </w:rPr>
+                        <w:t>6</w:t>
+                      </w:r>
+                      <w:r>
+                        <w:rPr>
+                          <w:noProof/>
+                        </w:rPr>
+                        <w:fldChar w:fldCharType="end"/>
+                      </w:r>
                       <w:r>
                         <w:t>: Two-known-weight calibration method</w:t>
                       </w:r>
@@ -3287,7 +3280,7 @@
                     </pic:cNvPicPr>
                   </pic:nvPicPr>
                   <pic:blipFill>
-                    <a:blip r:embed="rId12">
+                    <a:blip r:embed="rId11">
                       <a:extLst>
                         <a:ext uri="{28A0092B-C50C-407E-A947-70E740481C1C}">
                           <a14:useLocalDpi xmlns:a14="http://schemas.microsoft.com/office/drawing/2010/main" val="0"/>
@@ -6112,8 +6105,8 @@
       <w:u w:val="single"/>
     </w:rPr>
   </w:style>
-  <w:style w:type="character" w:styleId="UnresolvedMention">
-    <w:name w:val="Unresolved Mention"/>
+  <w:style w:type="character" w:customStyle="1" w:styleId="UnresolvedMention1">
+    <w:name w:val="Unresolved Mention1"/>
     <w:basedOn w:val="DefaultParagraphFont"/>
     <w:uiPriority w:val="99"/>
     <w:semiHidden/>
